--- a/SGE/Examen/Examen_02/REPASO EXAMEN.docx
+++ b/SGE/Examen/Examen_02/REPASO EXAMEN.docx
@@ -4,7 +4,7 @@
   <w:body>
     <w:p>
       <w:pPr>
-        <w:jc w:val="center"/>
+        <w:jc w:val="both"/>
         <w:rPr>
           <w:rFonts w:eastAsia="Liberation Sans" w:cs="Calibri"/>
           <w:b/>
@@ -43,6 +43,7 @@
           <w:lang w:val="es-ES"/>
         </w:rPr>
       </w:pPr>
+      <w:proofErr w:type="spellStart"/>
       <w:r>
         <w:rPr>
           <w:rFonts w:asciiTheme="minorHAnsi" w:eastAsia="Liberation Sans" w:hAnsiTheme="minorHAnsi" w:cstheme="minorHAnsi"/>
@@ -50,8 +51,9 @@
           <w:sz w:val="20"/>
           <w:lang w:val="es-ES"/>
         </w:rPr>
-        <w:t xml:space="preserve">Sistemes de </w:t>
-      </w:r>
+        <w:t>Sistemes</w:t>
+      </w:r>
+      <w:proofErr w:type="spellEnd"/>
       <w:r>
         <w:rPr>
           <w:rFonts w:asciiTheme="minorHAnsi" w:eastAsia="Liberation Sans" w:hAnsiTheme="minorHAnsi" w:cstheme="minorHAnsi"/>
@@ -59,8 +61,9 @@
           <w:sz w:val="20"/>
           <w:lang w:val="es-ES"/>
         </w:rPr>
-        <w:t>G</w:t>
-      </w:r>
+        <w:t xml:space="preserve"> de </w:t>
+      </w:r>
+      <w:proofErr w:type="spellStart"/>
       <w:r>
         <w:rPr>
           <w:rFonts w:asciiTheme="minorHAnsi" w:eastAsia="Liberation Sans" w:hAnsiTheme="minorHAnsi" w:cstheme="minorHAnsi"/>
@@ -68,7 +71,26 @@
           <w:sz w:val="20"/>
           <w:lang w:val="es-ES"/>
         </w:rPr>
-        <w:t xml:space="preserve">estió </w:t>
+        <w:t>G</w:t>
+      </w:r>
+      <w:r>
+        <w:rPr>
+          <w:rFonts w:asciiTheme="minorHAnsi" w:eastAsia="Liberation Sans" w:hAnsiTheme="minorHAnsi" w:cstheme="minorHAnsi"/>
+          <w:bCs/>
+          <w:sz w:val="20"/>
+          <w:lang w:val="es-ES"/>
+        </w:rPr>
+        <w:t>estió</w:t>
+      </w:r>
+      <w:proofErr w:type="spellEnd"/>
+      <w:r>
+        <w:rPr>
+          <w:rFonts w:asciiTheme="minorHAnsi" w:eastAsia="Liberation Sans" w:hAnsiTheme="minorHAnsi" w:cstheme="minorHAnsi"/>
+          <w:bCs/>
+          <w:sz w:val="20"/>
+          <w:lang w:val="es-ES"/>
+        </w:rPr>
+        <w:t xml:space="preserve"> </w:t>
       </w:r>
       <w:r>
         <w:rPr>
@@ -139,6 +161,7 @@
         <w:p>
           <w:pPr>
             <w:pStyle w:val="Sinespaciado"/>
+            <w:jc w:val="both"/>
             <w:rPr>
               <w:sz w:val="20"/>
               <w:szCs w:val="20"/>
@@ -170,6 +193,7 @@
               <w:tab w:val="left" w:pos="440"/>
               <w:tab w:val="right" w:leader="dot" w:pos="8494"/>
             </w:tabs>
+            <w:jc w:val="both"/>
             <w:rPr>
               <w:rFonts w:asciiTheme="minorHAnsi" w:hAnsiTheme="minorHAnsi"/>
               <w:noProof/>
@@ -210,7 +234,21 @@
                 <w:rStyle w:val="Hipervnculo"/>
                 <w:noProof/>
               </w:rPr>
-              <w:t>¿Cuáles son las Fases de implantación de un ERP? Explícalas.</w:t>
+              <w:t>¿Cuáles son las Fases de imp</w:t>
+            </w:r>
+            <w:r>
+              <w:rPr>
+                <w:rStyle w:val="Hipervnculo"/>
+                <w:noProof/>
+              </w:rPr>
+              <w:t>l</w:t>
+            </w:r>
+            <w:r>
+              <w:rPr>
+                <w:rStyle w:val="Hipervnculo"/>
+                <w:noProof/>
+              </w:rPr>
+              <w:t>antación de un ERP? Explícalas.</w:t>
             </w:r>
             <w:r>
               <w:rPr>
@@ -269,6 +307,7 @@
               <w:tab w:val="left" w:pos="440"/>
               <w:tab w:val="right" w:leader="dot" w:pos="8494"/>
             </w:tabs>
+            <w:jc w:val="both"/>
             <w:rPr>
               <w:rFonts w:asciiTheme="minorHAnsi" w:hAnsiTheme="minorHAnsi"/>
               <w:noProof/>
@@ -341,7 +380,7 @@
                 <w:noProof/>
                 <w:webHidden/>
               </w:rPr>
-              <w:t>2</w:t>
+              <w:t>3</w:t>
             </w:r>
             <w:r>
               <w:rPr>
@@ -359,6 +398,7 @@
               <w:tab w:val="left" w:pos="440"/>
               <w:tab w:val="right" w:leader="dot" w:pos="8494"/>
             </w:tabs>
+            <w:jc w:val="both"/>
             <w:rPr>
               <w:rFonts w:asciiTheme="minorHAnsi" w:hAnsiTheme="minorHAnsi"/>
               <w:noProof/>
@@ -431,7 +471,7 @@
                 <w:noProof/>
                 <w:webHidden/>
               </w:rPr>
-              <w:t>2</w:t>
+              <w:t>4</w:t>
             </w:r>
             <w:r>
               <w:rPr>
@@ -449,6 +489,7 @@
               <w:tab w:val="left" w:pos="440"/>
               <w:tab w:val="right" w:leader="dot" w:pos="8494"/>
             </w:tabs>
+            <w:jc w:val="both"/>
             <w:rPr>
               <w:rFonts w:asciiTheme="minorHAnsi" w:hAnsiTheme="minorHAnsi"/>
               <w:noProof/>
@@ -480,7 +521,21 @@
                 <w:rStyle w:val="Hipervnculo"/>
                 <w:noProof/>
               </w:rPr>
-              <w:t>¿Para qué sirve Fail2ban?¿Y Google Authenticator?</w:t>
+              <w:t xml:space="preserve">¿Para </w:t>
+            </w:r>
+            <w:r>
+              <w:rPr>
+                <w:rStyle w:val="Hipervnculo"/>
+                <w:noProof/>
+              </w:rPr>
+              <w:t>q</w:t>
+            </w:r>
+            <w:r>
+              <w:rPr>
+                <w:rStyle w:val="Hipervnculo"/>
+                <w:noProof/>
+              </w:rPr>
+              <w:t>ué sirve Fail2ban?¿Y Google Authenticator?</w:t>
             </w:r>
             <w:r>
               <w:rPr>
@@ -521,7 +576,7 @@
                 <w:noProof/>
                 <w:webHidden/>
               </w:rPr>
-              <w:t>2</w:t>
+              <w:t>4</w:t>
             </w:r>
             <w:r>
               <w:rPr>
@@ -539,6 +594,7 @@
               <w:tab w:val="left" w:pos="440"/>
               <w:tab w:val="right" w:leader="dot" w:pos="8494"/>
             </w:tabs>
+            <w:jc w:val="both"/>
             <w:rPr>
               <w:rFonts w:asciiTheme="minorHAnsi" w:hAnsiTheme="minorHAnsi"/>
               <w:noProof/>
@@ -613,7 +669,7 @@
                 <w:noProof/>
                 <w:webHidden/>
               </w:rPr>
-              <w:t>2</w:t>
+              <w:t>4</w:t>
             </w:r>
             <w:r>
               <w:rPr>
@@ -631,6 +687,7 @@
               <w:tab w:val="left" w:pos="440"/>
               <w:tab w:val="right" w:leader="dot" w:pos="8494"/>
             </w:tabs>
+            <w:jc w:val="both"/>
             <w:rPr>
               <w:rFonts w:asciiTheme="minorHAnsi" w:hAnsiTheme="minorHAnsi"/>
               <w:noProof/>
@@ -705,7 +762,7 @@
                 <w:noProof/>
                 <w:webHidden/>
               </w:rPr>
-              <w:t>2</w:t>
+              <w:t>4</w:t>
             </w:r>
             <w:r>
               <w:rPr>
@@ -723,6 +780,7 @@
               <w:tab w:val="left" w:pos="440"/>
               <w:tab w:val="right" w:leader="dot" w:pos="8494"/>
             </w:tabs>
+            <w:jc w:val="both"/>
             <w:rPr>
               <w:rFonts w:asciiTheme="minorHAnsi" w:hAnsiTheme="minorHAnsi"/>
               <w:noProof/>
@@ -797,7 +855,7 @@
                 <w:noProof/>
                 <w:webHidden/>
               </w:rPr>
-              <w:t>2</w:t>
+              <w:t>4</w:t>
             </w:r>
             <w:r>
               <w:rPr>
@@ -815,6 +873,7 @@
               <w:tab w:val="left" w:pos="440"/>
               <w:tab w:val="right" w:leader="dot" w:pos="8494"/>
             </w:tabs>
+            <w:jc w:val="both"/>
             <w:rPr>
               <w:rFonts w:asciiTheme="minorHAnsi" w:hAnsiTheme="minorHAnsi"/>
               <w:noProof/>
@@ -889,7 +948,7 @@
                 <w:noProof/>
                 <w:webHidden/>
               </w:rPr>
-              <w:t>2</w:t>
+              <w:t>4</w:t>
             </w:r>
             <w:r>
               <w:rPr>
@@ -907,6 +966,7 @@
               <w:tab w:val="left" w:pos="440"/>
               <w:tab w:val="right" w:leader="dot" w:pos="8494"/>
             </w:tabs>
+            <w:jc w:val="both"/>
             <w:rPr>
               <w:rFonts w:asciiTheme="minorHAnsi" w:hAnsiTheme="minorHAnsi"/>
               <w:noProof/>
@@ -981,7 +1041,7 @@
                 <w:noProof/>
                 <w:webHidden/>
               </w:rPr>
-              <w:t>2</w:t>
+              <w:t>4</w:t>
             </w:r>
             <w:r>
               <w:rPr>
@@ -999,6 +1059,7 @@
               <w:tab w:val="left" w:pos="660"/>
               <w:tab w:val="right" w:leader="dot" w:pos="8494"/>
             </w:tabs>
+            <w:jc w:val="both"/>
             <w:rPr>
               <w:rFonts w:asciiTheme="minorHAnsi" w:hAnsiTheme="minorHAnsi"/>
               <w:noProof/>
@@ -1073,7 +1134,7 @@
                 <w:noProof/>
                 <w:webHidden/>
               </w:rPr>
-              <w:t>2</w:t>
+              <w:t>5</w:t>
             </w:r>
             <w:r>
               <w:rPr>
@@ -1091,6 +1152,7 @@
               <w:tab w:val="left" w:pos="660"/>
               <w:tab w:val="right" w:leader="dot" w:pos="8494"/>
             </w:tabs>
+            <w:jc w:val="both"/>
             <w:rPr>
               <w:rFonts w:asciiTheme="minorHAnsi" w:hAnsiTheme="minorHAnsi"/>
               <w:noProof/>
@@ -1165,7 +1227,7 @@
                 <w:noProof/>
                 <w:webHidden/>
               </w:rPr>
-              <w:t>2</w:t>
+              <w:t>5</w:t>
             </w:r>
             <w:r>
               <w:rPr>
@@ -1183,6 +1245,7 @@
               <w:tab w:val="left" w:pos="660"/>
               <w:tab w:val="right" w:leader="dot" w:pos="8494"/>
             </w:tabs>
+            <w:jc w:val="both"/>
             <w:rPr>
               <w:rFonts w:asciiTheme="minorHAnsi" w:hAnsiTheme="minorHAnsi"/>
               <w:noProof/>
@@ -1257,7 +1320,7 @@
                 <w:noProof/>
                 <w:webHidden/>
               </w:rPr>
-              <w:t>3</w:t>
+              <w:t>5</w:t>
             </w:r>
             <w:r>
               <w:rPr>
@@ -1275,6 +1338,7 @@
               <w:tab w:val="left" w:pos="660"/>
               <w:tab w:val="right" w:leader="dot" w:pos="8494"/>
             </w:tabs>
+            <w:jc w:val="both"/>
             <w:rPr>
               <w:rFonts w:asciiTheme="minorHAnsi" w:hAnsiTheme="minorHAnsi"/>
               <w:noProof/>
@@ -1349,7 +1413,7 @@
                 <w:noProof/>
                 <w:webHidden/>
               </w:rPr>
-              <w:t>3</w:t>
+              <w:t>5</w:t>
             </w:r>
             <w:r>
               <w:rPr>
@@ -1367,6 +1431,7 @@
               <w:tab w:val="left" w:pos="660"/>
               <w:tab w:val="right" w:leader="dot" w:pos="8494"/>
             </w:tabs>
+            <w:jc w:val="both"/>
             <w:rPr>
               <w:rFonts w:asciiTheme="minorHAnsi" w:hAnsiTheme="minorHAnsi"/>
               <w:noProof/>
@@ -1441,7 +1506,7 @@
                 <w:noProof/>
                 <w:webHidden/>
               </w:rPr>
-              <w:t>3</w:t>
+              <w:t>5</w:t>
             </w:r>
             <w:r>
               <w:rPr>
@@ -1459,6 +1524,7 @@
               <w:tab w:val="left" w:pos="660"/>
               <w:tab w:val="right" w:leader="dot" w:pos="8494"/>
             </w:tabs>
+            <w:jc w:val="both"/>
             <w:rPr>
               <w:rFonts w:asciiTheme="minorHAnsi" w:hAnsiTheme="minorHAnsi"/>
               <w:noProof/>
@@ -1533,7 +1599,7 @@
                 <w:noProof/>
                 <w:webHidden/>
               </w:rPr>
-              <w:t>3</w:t>
+              <w:t>5</w:t>
             </w:r>
             <w:r>
               <w:rPr>
@@ -1551,6 +1617,7 @@
               <w:tab w:val="left" w:pos="660"/>
               <w:tab w:val="right" w:leader="dot" w:pos="8494"/>
             </w:tabs>
+            <w:jc w:val="both"/>
             <w:rPr>
               <w:rFonts w:asciiTheme="minorHAnsi" w:hAnsiTheme="minorHAnsi"/>
               <w:noProof/>
@@ -1625,7 +1692,7 @@
                 <w:noProof/>
                 <w:webHidden/>
               </w:rPr>
-              <w:t>3</w:t>
+              <w:t>5</w:t>
             </w:r>
             <w:r>
               <w:rPr>
@@ -1643,6 +1710,7 @@
               <w:tab w:val="left" w:pos="660"/>
               <w:tab w:val="right" w:leader="dot" w:pos="8494"/>
             </w:tabs>
+            <w:jc w:val="both"/>
             <w:rPr>
               <w:rFonts w:asciiTheme="minorHAnsi" w:hAnsiTheme="minorHAnsi"/>
               <w:noProof/>
@@ -1717,7 +1785,7 @@
                 <w:noProof/>
                 <w:webHidden/>
               </w:rPr>
-              <w:t>3</w:t>
+              <w:t>5</w:t>
             </w:r>
             <w:r>
               <w:rPr>
@@ -1735,6 +1803,7 @@
               <w:tab w:val="left" w:pos="660"/>
               <w:tab w:val="right" w:leader="dot" w:pos="8494"/>
             </w:tabs>
+            <w:jc w:val="both"/>
             <w:rPr>
               <w:rFonts w:asciiTheme="minorHAnsi" w:hAnsiTheme="minorHAnsi"/>
               <w:noProof/>
@@ -1809,7 +1878,7 @@
                 <w:noProof/>
                 <w:webHidden/>
               </w:rPr>
-              <w:t>4</w:t>
+              <w:t>5</w:t>
             </w:r>
             <w:r>
               <w:rPr>
@@ -1827,6 +1896,7 @@
               <w:tab w:val="left" w:pos="660"/>
               <w:tab w:val="right" w:leader="dot" w:pos="8494"/>
             </w:tabs>
+            <w:jc w:val="both"/>
             <w:rPr>
               <w:rFonts w:asciiTheme="minorHAnsi" w:hAnsiTheme="minorHAnsi"/>
               <w:noProof/>
@@ -1901,7 +1971,7 @@
                 <w:noProof/>
                 <w:webHidden/>
               </w:rPr>
-              <w:t>4</w:t>
+              <w:t>6</w:t>
             </w:r>
             <w:r>
               <w:rPr>
@@ -1919,6 +1989,7 @@
               <w:tab w:val="left" w:pos="660"/>
               <w:tab w:val="right" w:leader="dot" w:pos="8494"/>
             </w:tabs>
+            <w:jc w:val="both"/>
             <w:rPr>
               <w:rFonts w:asciiTheme="minorHAnsi" w:hAnsiTheme="minorHAnsi"/>
               <w:noProof/>
@@ -1993,7 +2064,7 @@
                 <w:noProof/>
                 <w:webHidden/>
               </w:rPr>
-              <w:t>4</w:t>
+              <w:t>6</w:t>
             </w:r>
             <w:r>
               <w:rPr>
@@ -2010,6 +2081,7 @@
             <w:tabs>
               <w:tab w:val="right" w:leader="dot" w:pos="8494"/>
             </w:tabs>
+            <w:jc w:val="both"/>
             <w:rPr>
               <w:rFonts w:asciiTheme="minorHAnsi" w:hAnsiTheme="minorHAnsi"/>
               <w:noProof/>
@@ -2029,6 +2101,7 @@
     </w:sdt>
     <w:p>
       <w:pPr>
+        <w:jc w:val="both"/>
         <w:rPr>
           <w:rFonts w:asciiTheme="majorHAnsi" w:eastAsia="Liberation Sans" w:hAnsiTheme="majorHAnsi" w:cstheme="majorHAnsi"/>
           <w:b/>
@@ -2047,6 +2120,9 @@
       </w:r>
     </w:p>
     <w:p>
+      <w:pPr>
+        <w:jc w:val="both"/>
+      </w:pPr>
       <w:r>
         <w:lastRenderedPageBreak/>
         <w:t>TEMA 5: IMPLANTACIÓN DE UN ERP EN LA EMPRESA</w:t>
@@ -2067,59 +2143,1207 @@
     </w:p>
     <w:p>
       <w:pPr>
+        <w:pStyle w:val="Ttulo2"/>
+        <w:ind w:left="360"/>
+        <w:jc w:val="both"/>
+      </w:pPr>
+      <w:bookmarkStart w:id="1" w:name="_Toc153389433"/>
+      <w:r>
+        <w:t>Iniciación</w:t>
+      </w:r>
+      <w:bookmarkEnd w:id="1"/>
+    </w:p>
+    <w:p>
+      <w:pPr>
+        <w:pStyle w:val="Ttulo3"/>
+        <w:ind w:left="708"/>
+        <w:jc w:val="both"/>
+        <w:rPr>
+          <w:lang w:val="es-ES"/>
+        </w:rPr>
+      </w:pPr>
+      <w:bookmarkStart w:id="2" w:name="_Toc153389434"/>
+      <w:r>
+        <w:rPr>
+          <w:lang w:val="es-ES"/>
+        </w:rPr>
+        <w:t>Estudiar el ámbito del proyecto</w:t>
+      </w:r>
+      <w:bookmarkEnd w:id="2"/>
+    </w:p>
+    <w:p>
+      <w:pPr>
+        <w:pStyle w:val="Prrafodelista"/>
+        <w:numPr>
+          <w:ilvl w:val="0"/>
+          <w:numId w:val="9"/>
+        </w:numPr>
+        <w:jc w:val="both"/>
+        <w:rPr>
+          <w:lang w:val="es-ES"/>
+        </w:rPr>
+      </w:pPr>
+      <w:r>
+        <w:rPr>
+          <w:lang w:val="es-ES"/>
+        </w:rPr>
+        <w:t>Nos hemos reunido con los diferentes gerentes de cada departamento para organizarnos y redactar el protocolo para el montaje y la fabricación de cada producto, además de las pruebas preventa.</w:t>
+      </w:r>
+    </w:p>
+    <w:p>
+      <w:pPr>
+        <w:pStyle w:val="Prrafodelista"/>
+        <w:numPr>
+          <w:ilvl w:val="0"/>
+          <w:numId w:val="9"/>
+        </w:numPr>
+        <w:jc w:val="both"/>
+        <w:rPr>
+          <w:lang w:val="es-ES"/>
+        </w:rPr>
+      </w:pPr>
+      <w:r>
+        <w:rPr>
+          <w:lang w:val="es-ES"/>
+        </w:rPr>
+        <w:t>Redactamos las mejores formas para llevar a cabo una instalación solar y cómo mejorar el rendimiento de la empresa.</w:t>
+      </w:r>
+    </w:p>
+    <w:p>
+      <w:pPr>
+        <w:pStyle w:val="Ttulo3"/>
+        <w:ind w:left="708"/>
+        <w:jc w:val="both"/>
+        <w:rPr>
+          <w:lang w:val="es-ES"/>
+        </w:rPr>
+      </w:pPr>
+      <w:bookmarkStart w:id="3" w:name="_Toc153389435"/>
+      <w:r>
+        <w:rPr>
+          <w:lang w:val="es-ES"/>
+        </w:rPr>
+        <w:t>Realizar estudio de viabilidad económica, técnica y organizativa</w:t>
+      </w:r>
+      <w:bookmarkEnd w:id="3"/>
+    </w:p>
+    <w:p>
+      <w:pPr>
+        <w:pStyle w:val="Prrafodelista"/>
+        <w:numPr>
+          <w:ilvl w:val="0"/>
+          <w:numId w:val="9"/>
+        </w:numPr>
+        <w:jc w:val="both"/>
+        <w:rPr>
+          <w:lang w:val="es-ES"/>
+        </w:rPr>
+      </w:pPr>
+      <w:r>
+        <w:rPr>
+          <w:lang w:val="es-ES"/>
+        </w:rPr>
+        <w:t>Hemos buscado la manera más económica para conseguir los materiales necesarios para la instalación, soportes, herramientas, etc.</w:t>
+      </w:r>
+    </w:p>
+    <w:p>
+      <w:pPr>
+        <w:pStyle w:val="Prrafodelista"/>
+        <w:numPr>
+          <w:ilvl w:val="0"/>
+          <w:numId w:val="9"/>
+        </w:numPr>
+        <w:jc w:val="both"/>
+        <w:rPr>
+          <w:lang w:val="es-ES"/>
+        </w:rPr>
+      </w:pPr>
+      <w:r>
+        <w:rPr>
+          <w:lang w:val="es-ES"/>
+        </w:rPr>
+        <w:t xml:space="preserve">Analizamos exhaustivamente qué módulos serían necesarios para la implementación de </w:t>
+      </w:r>
+      <w:proofErr w:type="spellStart"/>
+      <w:r>
+        <w:rPr>
+          <w:lang w:val="es-ES"/>
+        </w:rPr>
+        <w:t>Odoo</w:t>
+      </w:r>
+      <w:proofErr w:type="spellEnd"/>
+      <w:r>
+        <w:rPr>
+          <w:lang w:val="es-ES"/>
+        </w:rPr>
+        <w:t xml:space="preserve"> en </w:t>
+      </w:r>
+      <w:proofErr w:type="spellStart"/>
+      <w:r>
+        <w:rPr>
+          <w:lang w:val="es-ES"/>
+        </w:rPr>
+        <w:t>Solterra</w:t>
+      </w:r>
+      <w:proofErr w:type="spellEnd"/>
+      <w:r>
+        <w:rPr>
+          <w:lang w:val="es-ES"/>
+        </w:rPr>
+        <w:t>.</w:t>
+      </w:r>
+    </w:p>
+    <w:p>
+      <w:pPr>
+        <w:pStyle w:val="Prrafodelista"/>
+        <w:numPr>
+          <w:ilvl w:val="0"/>
+          <w:numId w:val="9"/>
+        </w:numPr>
+        <w:jc w:val="both"/>
+        <w:rPr>
+          <w:lang w:val="es-ES"/>
+        </w:rPr>
+      </w:pPr>
+      <w:r>
+        <w:rPr>
+          <w:lang w:val="es-ES"/>
+        </w:rPr>
+        <w:t>Redactamos unos protocolos a seguir para tener una organización para la venta de productos y el montaje de ellos.</w:t>
+      </w:r>
+    </w:p>
+    <w:p>
+      <w:pPr>
+        <w:pStyle w:val="Ttulo3"/>
+        <w:ind w:left="708"/>
+        <w:jc w:val="both"/>
+        <w:rPr>
+          <w:lang w:val="es-ES"/>
+        </w:rPr>
+      </w:pPr>
+      <w:bookmarkStart w:id="4" w:name="_Toc153389436"/>
+      <w:r>
+        <w:rPr>
+          <w:lang w:val="es-ES"/>
+        </w:rPr>
+        <w:t>Determinar nivel de cambio a un nuevo sistema</w:t>
+      </w:r>
+      <w:bookmarkEnd w:id="4"/>
+    </w:p>
+    <w:p>
+      <w:pPr>
+        <w:ind w:left="708"/>
+        <w:jc w:val="both"/>
+        <w:rPr>
+          <w:lang w:val="es-ES"/>
+        </w:rPr>
+      </w:pPr>
+      <w:r>
+        <w:rPr>
+          <w:lang w:val="es-ES"/>
+        </w:rPr>
+        <w:t xml:space="preserve">Pensamos en los posibles cambios para la empresa al adoptar un ERP como </w:t>
+      </w:r>
+      <w:proofErr w:type="spellStart"/>
+      <w:r>
+        <w:rPr>
+          <w:lang w:val="es-ES"/>
+        </w:rPr>
+        <w:t>Odoo</w:t>
+      </w:r>
+      <w:proofErr w:type="spellEnd"/>
+      <w:r>
+        <w:rPr>
+          <w:lang w:val="es-ES"/>
+        </w:rPr>
+        <w:t xml:space="preserve"> y de qué manera podemos adaptarnos mejor y reorganizar el equipo para ello.</w:t>
+      </w:r>
+    </w:p>
+    <w:p>
+      <w:pPr>
+        <w:pStyle w:val="Ttulo3"/>
+        <w:ind w:left="708"/>
+        <w:jc w:val="both"/>
+        <w:rPr>
+          <w:lang w:val="es-ES"/>
+        </w:rPr>
+      </w:pPr>
+      <w:bookmarkStart w:id="5" w:name="_Toc153389437"/>
+      <w:r>
+        <w:rPr>
+          <w:lang w:val="es-ES"/>
+        </w:rPr>
+        <w:t>Organizar el proyecto y planificarlo</w:t>
+      </w:r>
+      <w:bookmarkEnd w:id="5"/>
+    </w:p>
+    <w:p>
+      <w:pPr>
+        <w:ind w:left="708"/>
+        <w:jc w:val="both"/>
+        <w:rPr>
+          <w:lang w:val="es-ES"/>
+        </w:rPr>
+      </w:pPr>
+      <w:r>
+        <w:rPr>
+          <w:lang w:val="es-ES"/>
+        </w:rPr>
+        <w:t>Redactamos un conjunto de herramientas y recursos que nos serían útiles en la empresa.</w:t>
+      </w:r>
+    </w:p>
+    <w:p>
+      <w:pPr>
+        <w:pStyle w:val="Ttulo2"/>
+        <w:ind w:left="360"/>
+        <w:jc w:val="both"/>
+        <w:rPr>
+          <w:lang w:val="es-ES"/>
+        </w:rPr>
+      </w:pPr>
+      <w:bookmarkStart w:id="6" w:name="_Toc153389438"/>
+      <w:r>
+        <w:rPr>
+          <w:lang w:val="es-ES"/>
+        </w:rPr>
+        <w:t>Desarrollo</w:t>
+      </w:r>
+      <w:bookmarkEnd w:id="6"/>
+    </w:p>
+    <w:p>
+      <w:pPr>
+        <w:pStyle w:val="Ttulo3"/>
+        <w:ind w:left="708"/>
+        <w:jc w:val="both"/>
+        <w:rPr>
+          <w:lang w:val="es-ES"/>
+        </w:rPr>
+      </w:pPr>
+      <w:bookmarkStart w:id="7" w:name="_Toc153389439"/>
+      <w:r>
+        <w:rPr>
+          <w:lang w:val="es-ES"/>
+        </w:rPr>
+        <w:t>Análisis detallado</w:t>
+      </w:r>
+      <w:bookmarkEnd w:id="7"/>
+    </w:p>
+    <w:p>
+      <w:pPr>
+        <w:ind w:left="708"/>
+        <w:jc w:val="both"/>
+        <w:rPr>
+          <w:lang w:val="es-ES"/>
+        </w:rPr>
+      </w:pPr>
+      <w:r>
+        <w:rPr>
+          <w:lang w:val="es-ES"/>
+        </w:rPr>
+        <w:t>Redactamos cómo y dónde realizar el montaje de nuestra instalación del ERP junto con otros posibles programas que nos harán falta en un futuro. Por esa razón, decidimos tener unos componentes suficientemente potentes.</w:t>
+      </w:r>
+    </w:p>
+    <w:p>
+      <w:pPr>
+        <w:pStyle w:val="Ttulo3"/>
+        <w:ind w:left="708"/>
+        <w:jc w:val="both"/>
+        <w:rPr>
+          <w:lang w:val="es-ES"/>
+        </w:rPr>
+      </w:pPr>
+      <w:bookmarkStart w:id="8" w:name="_Toc153389440"/>
+      <w:r>
+        <w:rPr>
+          <w:lang w:val="es-ES"/>
+        </w:rPr>
+        <w:t>Diseño físico del sistema</w:t>
+      </w:r>
+      <w:bookmarkEnd w:id="8"/>
+    </w:p>
+    <w:p>
+      <w:pPr>
+        <w:ind w:left="708"/>
+        <w:jc w:val="both"/>
+        <w:rPr>
+          <w:lang w:val="es-ES"/>
+        </w:rPr>
+      </w:pPr>
+      <w:r>
+        <w:rPr>
+          <w:lang w:val="es-ES"/>
+        </w:rPr>
+        <w:t xml:space="preserve">Redactamos sobre papel un boceto de dónde podríamos poner nuestro servidor para </w:t>
+      </w:r>
+      <w:proofErr w:type="spellStart"/>
+      <w:r>
+        <w:rPr>
+          <w:lang w:val="es-ES"/>
+        </w:rPr>
+        <w:t>Odoo</w:t>
+      </w:r>
+      <w:proofErr w:type="spellEnd"/>
+      <w:r>
+        <w:rPr>
+          <w:lang w:val="es-ES"/>
+        </w:rPr>
+        <w:t xml:space="preserve"> y adaptar el entorno para el servidor por temas de la mejor temperatura en verano, polvo, etc., para prevenir el mantenimiento del servidor.</w:t>
+      </w:r>
+    </w:p>
+    <w:p>
+      <w:pPr>
+        <w:pStyle w:val="Ttulo3"/>
+        <w:ind w:left="708"/>
+        <w:jc w:val="both"/>
+        <w:rPr>
+          <w:lang w:val="es-ES"/>
+        </w:rPr>
+      </w:pPr>
+      <w:bookmarkStart w:id="9" w:name="_Toc153389441"/>
+      <w:r>
+        <w:rPr>
+          <w:lang w:val="es-ES"/>
+        </w:rPr>
+        <w:t>Diseño lógico del sistema</w:t>
+      </w:r>
+      <w:bookmarkEnd w:id="9"/>
+    </w:p>
+    <w:p>
+      <w:pPr>
+        <w:ind w:left="708"/>
+        <w:jc w:val="both"/>
+        <w:rPr>
+          <w:lang w:val="es-ES"/>
+        </w:rPr>
+      </w:pPr>
+      <w:r>
+        <w:rPr>
+          <w:lang w:val="es-ES"/>
+        </w:rPr>
+        <w:t xml:space="preserve">Redactamos un diseño de la red en la empresa, qué </w:t>
+      </w:r>
+      <w:proofErr w:type="spellStart"/>
+      <w:r>
+        <w:rPr>
+          <w:lang w:val="es-ES"/>
+        </w:rPr>
+        <w:t>IPs</w:t>
+      </w:r>
+      <w:proofErr w:type="spellEnd"/>
+      <w:r>
+        <w:rPr>
+          <w:lang w:val="es-ES"/>
+        </w:rPr>
+        <w:t xml:space="preserve"> se pueden conectar, y dónde se sitúa esa IP haciendo referencia al dispositivo.</w:t>
+      </w:r>
+    </w:p>
+    <w:p>
+      <w:pPr>
+        <w:pStyle w:val="Ttulo3"/>
+        <w:ind w:left="708"/>
+        <w:jc w:val="both"/>
+        <w:rPr>
+          <w:lang w:val="es-ES"/>
+        </w:rPr>
+      </w:pPr>
+      <w:bookmarkStart w:id="10" w:name="_Toc153389442"/>
+      <w:r>
+        <w:rPr>
+          <w:lang w:val="es-ES"/>
+        </w:rPr>
+        <w:t>Revisión de previsiones</w:t>
+      </w:r>
+      <w:bookmarkEnd w:id="10"/>
+    </w:p>
+    <w:p>
+      <w:pPr>
+        <w:ind w:left="708"/>
+        <w:jc w:val="both"/>
+        <w:rPr>
+          <w:lang w:val="es-ES"/>
+        </w:rPr>
+      </w:pPr>
+      <w:r>
+        <w:rPr>
+          <w:lang w:val="es-ES"/>
+        </w:rPr>
+        <w:t>Por último, comprobamos que todo esté correcto y que no tengamos ningún posible fallo en el diseño que luego nos pueda complicar mucho el trabajo.</w:t>
+      </w:r>
+    </w:p>
+    <w:p>
+      <w:pPr>
+        <w:pStyle w:val="Ttulo2"/>
+        <w:ind w:left="360"/>
+        <w:jc w:val="both"/>
+        <w:rPr>
+          <w:lang w:val="es-ES"/>
+        </w:rPr>
+      </w:pPr>
+      <w:bookmarkStart w:id="11" w:name="_Toc153389443"/>
+      <w:r>
+        <w:rPr>
+          <w:lang w:val="es-ES"/>
+        </w:rPr>
+        <w:t>Implementación</w:t>
+      </w:r>
+      <w:bookmarkEnd w:id="11"/>
+    </w:p>
+    <w:p>
+      <w:pPr>
+        <w:pStyle w:val="Ttulo3"/>
+        <w:ind w:left="708"/>
+        <w:jc w:val="both"/>
+        <w:rPr>
+          <w:lang w:val="es-ES"/>
+        </w:rPr>
+      </w:pPr>
+      <w:bookmarkStart w:id="12" w:name="_Toc153389444"/>
+      <w:r>
+        <w:rPr>
+          <w:lang w:val="es-ES"/>
+        </w:rPr>
+        <w:t>Adquisición del hardware</w:t>
+      </w:r>
+      <w:bookmarkEnd w:id="12"/>
+    </w:p>
+    <w:p>
+      <w:pPr>
+        <w:ind w:left="708"/>
+        <w:jc w:val="both"/>
+        <w:rPr>
+          <w:lang w:val="es-ES"/>
+        </w:rPr>
+      </w:pPr>
+      <w:r>
+        <w:rPr>
+          <w:lang w:val="es-ES"/>
+        </w:rPr>
+        <w:t>Compramos el hardware necesario para llevar a cabo el proyecto; no fue mucho ya que la mayoría ya disponíamos de él.</w:t>
+      </w:r>
+    </w:p>
+    <w:p>
+      <w:pPr>
+        <w:pStyle w:val="Ttulo3"/>
+        <w:ind w:left="708"/>
+        <w:jc w:val="both"/>
+        <w:rPr>
+          <w:lang w:val="es-ES"/>
+        </w:rPr>
+      </w:pPr>
+      <w:bookmarkStart w:id="13" w:name="_Toc153389445"/>
+      <w:r>
+        <w:rPr>
+          <w:lang w:val="es-ES"/>
+        </w:rPr>
+        <w:t>Desarrollo de software</w:t>
+      </w:r>
+      <w:bookmarkEnd w:id="13"/>
+    </w:p>
+    <w:p>
+      <w:pPr>
+        <w:ind w:left="708"/>
+        <w:jc w:val="both"/>
+        <w:rPr>
+          <w:lang w:val="es-ES"/>
+        </w:rPr>
+      </w:pPr>
+      <w:r>
+        <w:rPr>
+          <w:lang w:val="es-ES"/>
+        </w:rPr>
+        <w:t xml:space="preserve">Instalamos </w:t>
+      </w:r>
+      <w:proofErr w:type="spellStart"/>
+      <w:r>
+        <w:rPr>
+          <w:lang w:val="es-ES"/>
+        </w:rPr>
+        <w:t>Odoo</w:t>
+      </w:r>
+      <w:proofErr w:type="spellEnd"/>
+      <w:r>
+        <w:rPr>
+          <w:lang w:val="es-ES"/>
+        </w:rPr>
+        <w:t xml:space="preserve"> en el servidor y lo configuramos según las necesidades de la empresa.</w:t>
+      </w:r>
+    </w:p>
+    <w:p>
+      <w:pPr>
+        <w:pStyle w:val="Ttulo3"/>
+        <w:ind w:left="708"/>
+        <w:jc w:val="both"/>
+        <w:rPr>
+          <w:lang w:val="es-ES"/>
+        </w:rPr>
+      </w:pPr>
+      <w:bookmarkStart w:id="14" w:name="_Toc153389446"/>
+      <w:r>
+        <w:rPr>
+          <w:lang w:val="es-ES"/>
+        </w:rPr>
+        <w:t>Plan de pruebas</w:t>
+      </w:r>
+      <w:bookmarkEnd w:id="14"/>
+    </w:p>
+    <w:p>
+      <w:pPr>
+        <w:ind w:left="708"/>
+        <w:jc w:val="both"/>
+        <w:rPr>
+          <w:lang w:val="es-ES"/>
+        </w:rPr>
+      </w:pPr>
+      <w:r>
+        <w:rPr>
+          <w:lang w:val="es-ES"/>
+        </w:rPr>
+        <w:t>Realizamos entornos de prueba para poder testear los cambios en el servidor o en el ERP sin necesidad de sufrir las consecuencias si se produjera un error en el proceso.</w:t>
+      </w:r>
+    </w:p>
+    <w:p>
+      <w:pPr>
+        <w:pStyle w:val="Ttulo3"/>
+        <w:ind w:left="708"/>
+        <w:jc w:val="both"/>
+        <w:rPr>
+          <w:lang w:val="es-ES"/>
+        </w:rPr>
+      </w:pPr>
+      <w:bookmarkStart w:id="15" w:name="_Toc153389447"/>
+      <w:r>
+        <w:rPr>
+          <w:lang w:val="es-ES"/>
+        </w:rPr>
+        <w:lastRenderedPageBreak/>
+        <w:t>Documentación</w:t>
+      </w:r>
+      <w:bookmarkEnd w:id="15"/>
+    </w:p>
+    <w:p>
+      <w:pPr>
+        <w:ind w:left="708"/>
+        <w:jc w:val="both"/>
+        <w:rPr>
+          <w:lang w:val="es-ES"/>
+        </w:rPr>
+      </w:pPr>
+      <w:r>
+        <w:rPr>
+          <w:lang w:val="es-ES"/>
+        </w:rPr>
+        <w:t>Redactamos todo lo realizado para en un futuro saber todo lo que hemos hecho además de poder compartir esta información con nuevos empleados de la empresa.</w:t>
+      </w:r>
+    </w:p>
+    <w:p>
+      <w:pPr>
+        <w:pStyle w:val="Ttulo2"/>
+        <w:ind w:left="360"/>
+        <w:jc w:val="both"/>
+        <w:rPr>
+          <w:lang w:val="es-ES"/>
+        </w:rPr>
+      </w:pPr>
+      <w:bookmarkStart w:id="16" w:name="_Toc153389448"/>
+      <w:r>
+        <w:rPr>
+          <w:lang w:val="es-ES"/>
+        </w:rPr>
+        <w:t>Implantación</w:t>
+      </w:r>
+      <w:bookmarkEnd w:id="16"/>
+    </w:p>
+    <w:p>
+      <w:pPr>
+        <w:pStyle w:val="Ttulo3"/>
+        <w:ind w:left="708"/>
+        <w:jc w:val="both"/>
+        <w:rPr>
+          <w:lang w:val="es-ES"/>
+        </w:rPr>
+      </w:pPr>
+      <w:bookmarkStart w:id="17" w:name="_Toc153389449"/>
+      <w:r>
+        <w:rPr>
+          <w:lang w:val="es-ES"/>
+        </w:rPr>
+        <w:t>Plan de implantación</w:t>
+      </w:r>
+      <w:bookmarkEnd w:id="17"/>
+    </w:p>
+    <w:p>
+      <w:pPr>
+        <w:ind w:left="708"/>
+        <w:jc w:val="both"/>
+        <w:rPr>
+          <w:lang w:val="es-ES"/>
+        </w:rPr>
+      </w:pPr>
+      <w:r>
+        <w:rPr>
+          <w:lang w:val="es-ES"/>
+        </w:rPr>
+        <w:t>Estamos ejecutando meticulosamente nuestro plan de implantación para garantizar la continuidad del negocio durante la transición. Durante esta fase, estamos concentrados en la personalización para satisfacer las necesidades específicas de nuestro negocio.</w:t>
+      </w:r>
+    </w:p>
+    <w:p>
+      <w:pPr>
+        <w:pStyle w:val="Ttulo3"/>
+        <w:ind w:left="708"/>
+        <w:jc w:val="both"/>
+        <w:rPr>
+          <w:lang w:val="es-ES"/>
+        </w:rPr>
+      </w:pPr>
+      <w:bookmarkStart w:id="18" w:name="_Toc153389450"/>
+      <w:r>
+        <w:rPr>
+          <w:lang w:val="es-ES"/>
+        </w:rPr>
+        <w:t>Formación</w:t>
+      </w:r>
+      <w:bookmarkEnd w:id="18"/>
+    </w:p>
+    <w:p>
+      <w:pPr>
+        <w:ind w:left="708"/>
+        <w:jc w:val="both"/>
+        <w:rPr>
+          <w:lang w:val="es-ES"/>
+        </w:rPr>
+      </w:pPr>
+      <w:r>
+        <w:rPr>
+          <w:lang w:val="es-ES"/>
+        </w:rPr>
+        <w:t>Estamos proporcionando una capacitación integral a nuestros empleados, asegurándonos de que estén familiarizados con los nuevos procesos y capacitados para manejar solicitudes personalizadas para un mejor trabajo en el futuro.</w:t>
+      </w:r>
+    </w:p>
+    <w:p>
+      <w:pPr>
+        <w:pStyle w:val="Ttulo3"/>
+        <w:ind w:left="708"/>
+        <w:jc w:val="both"/>
+        <w:rPr>
+          <w:lang w:val="es-ES"/>
+        </w:rPr>
+      </w:pPr>
+      <w:bookmarkStart w:id="19" w:name="_Toc153389451"/>
+      <w:r>
+        <w:rPr>
+          <w:lang w:val="es-ES"/>
+        </w:rPr>
+        <w:t>Conversión y migración de datos</w:t>
+      </w:r>
+      <w:bookmarkEnd w:id="19"/>
+    </w:p>
+    <w:p>
+      <w:pPr>
+        <w:ind w:left="708"/>
+        <w:jc w:val="both"/>
+        <w:rPr>
+          <w:lang w:val="es-ES"/>
+        </w:rPr>
+      </w:pPr>
+      <w:r>
+        <w:rPr>
+          <w:lang w:val="es-ES"/>
+        </w:rPr>
+        <w:t xml:space="preserve">Hemos llevado a cabo una migración efectiva de datos históricos hacia </w:t>
+      </w:r>
+      <w:proofErr w:type="spellStart"/>
+      <w:r>
+        <w:rPr>
+          <w:lang w:val="es-ES"/>
+        </w:rPr>
+        <w:t>Odoo</w:t>
+      </w:r>
+      <w:proofErr w:type="spellEnd"/>
+      <w:r>
+        <w:rPr>
+          <w:lang w:val="es-ES"/>
+        </w:rPr>
+        <w:t>, asegurando la integridad de la información relacionada con productos personalizados.</w:t>
+      </w:r>
+    </w:p>
+    <w:p>
+      <w:pPr>
+        <w:pStyle w:val="Ttulo3"/>
+        <w:ind w:left="708"/>
+        <w:jc w:val="both"/>
+        <w:rPr>
+          <w:lang w:val="es-ES"/>
+        </w:rPr>
+      </w:pPr>
+      <w:bookmarkStart w:id="20" w:name="_Toc153389452"/>
+      <w:r>
+        <w:rPr>
+          <w:lang w:val="es-ES"/>
+        </w:rPr>
+        <w:t>Test de aceptación</w:t>
+      </w:r>
+      <w:bookmarkEnd w:id="20"/>
+    </w:p>
+    <w:p>
+      <w:pPr>
+        <w:ind w:left="708"/>
+        <w:jc w:val="both"/>
+        <w:rPr>
+          <w:lang w:val="es-ES"/>
+        </w:rPr>
+      </w:pPr>
+      <w:r>
+        <w:rPr>
+          <w:lang w:val="es-ES"/>
+        </w:rPr>
+        <w:t>Cualquier problema identificado durante estas pruebas está siendo abordado de inmediato, con un enfoque especial en aquellos relacionados con la personalización.</w:t>
+      </w:r>
+    </w:p>
+    <w:p>
+      <w:pPr>
+        <w:pStyle w:val="Ttulo2"/>
+        <w:ind w:left="360"/>
+        <w:jc w:val="both"/>
+        <w:rPr>
+          <w:lang w:val="es-ES"/>
+        </w:rPr>
+      </w:pPr>
+      <w:bookmarkStart w:id="21" w:name="_Toc153389453"/>
+      <w:r>
+        <w:rPr>
+          <w:lang w:val="es-ES"/>
+        </w:rPr>
+        <w:t>Producción y Soporte</w:t>
+      </w:r>
+      <w:bookmarkEnd w:id="21"/>
+    </w:p>
+    <w:p>
+      <w:pPr>
+        <w:pStyle w:val="Ttulo3"/>
+        <w:ind w:left="708"/>
+        <w:jc w:val="both"/>
+        <w:rPr>
+          <w:lang w:val="es-ES"/>
+        </w:rPr>
+      </w:pPr>
+      <w:bookmarkStart w:id="22" w:name="_Toc153389454"/>
+      <w:r>
+        <w:rPr>
+          <w:lang w:val="es-ES"/>
+        </w:rPr>
+        <w:t>Operación normal</w:t>
+      </w:r>
+      <w:bookmarkEnd w:id="22"/>
+    </w:p>
+    <w:p>
+      <w:pPr>
+        <w:ind w:left="708"/>
+        <w:jc w:val="both"/>
+        <w:rPr>
+          <w:lang w:val="es-ES"/>
+        </w:rPr>
+      </w:pPr>
+      <w:r>
+        <w:rPr>
+          <w:lang w:val="es-ES"/>
+        </w:rPr>
+        <w:t xml:space="preserve">Hemos logrado una transición completa hacia la operación normal con </w:t>
+      </w:r>
+      <w:proofErr w:type="spellStart"/>
+      <w:r>
+        <w:rPr>
+          <w:lang w:val="es-ES"/>
+        </w:rPr>
+        <w:t>Odoo</w:t>
+      </w:r>
+      <w:proofErr w:type="spellEnd"/>
+      <w:r>
+        <w:rPr>
+          <w:lang w:val="es-ES"/>
+        </w:rPr>
+        <w:t>.</w:t>
+      </w:r>
+    </w:p>
+    <w:p>
+      <w:pPr>
+        <w:pStyle w:val="Ttulo3"/>
+        <w:ind w:left="708"/>
+        <w:jc w:val="both"/>
+        <w:rPr>
+          <w:lang w:val="es-ES"/>
+        </w:rPr>
+      </w:pPr>
+      <w:bookmarkStart w:id="23" w:name="_Toc153389455"/>
+      <w:r>
+        <w:rPr>
+          <w:lang w:val="es-ES"/>
+        </w:rPr>
+        <w:t>Soporte</w:t>
+      </w:r>
+      <w:bookmarkEnd w:id="23"/>
+    </w:p>
+    <w:p>
+      <w:pPr>
+        <w:ind w:left="708"/>
+        <w:jc w:val="both"/>
+        <w:rPr>
+          <w:lang w:val="es-ES"/>
+        </w:rPr>
+      </w:pPr>
+      <w:r>
+        <w:rPr>
+          <w:lang w:val="es-ES"/>
+        </w:rPr>
+        <w:t xml:space="preserve">Tenemos un soporte continuo para resolver cualquier problema con </w:t>
+      </w:r>
+      <w:proofErr w:type="spellStart"/>
+      <w:r>
+        <w:rPr>
+          <w:lang w:val="es-ES"/>
+        </w:rPr>
+        <w:t>Odoo</w:t>
+      </w:r>
+      <w:proofErr w:type="spellEnd"/>
+      <w:r>
+        <w:rPr>
+          <w:lang w:val="es-ES"/>
+        </w:rPr>
+        <w:t xml:space="preserve"> en nuestros empleados.</w:t>
+      </w:r>
+    </w:p>
+    <w:p>
+      <w:pPr>
+        <w:pStyle w:val="Ttulo3"/>
+        <w:ind w:left="708"/>
+        <w:jc w:val="both"/>
+        <w:rPr>
+          <w:lang w:val="es-ES"/>
+        </w:rPr>
+      </w:pPr>
+      <w:bookmarkStart w:id="24" w:name="_Toc153389456"/>
+      <w:r>
+        <w:rPr>
+          <w:lang w:val="es-ES"/>
+        </w:rPr>
+        <w:t>Mantenimiento</w:t>
+      </w:r>
+      <w:bookmarkEnd w:id="24"/>
+    </w:p>
+    <w:p>
+      <w:pPr>
+        <w:ind w:left="708"/>
+        <w:jc w:val="both"/>
+        <w:rPr>
+          <w:lang w:val="es-ES"/>
+        </w:rPr>
+      </w:pPr>
+      <w:r>
+        <w:rPr>
+          <w:lang w:val="es-ES"/>
+        </w:rPr>
+        <w:t xml:space="preserve">Llevamos a cabo una evaluación constante en busca de posibles mejoras en el ERP y la empresa. Aplicamos regularmente actualizaciones y parches de </w:t>
+      </w:r>
+      <w:proofErr w:type="spellStart"/>
+      <w:r>
+        <w:rPr>
+          <w:lang w:val="es-ES"/>
+        </w:rPr>
+        <w:t>Odoo</w:t>
+      </w:r>
+      <w:proofErr w:type="spellEnd"/>
+      <w:r>
+        <w:rPr>
+          <w:lang w:val="es-ES"/>
+        </w:rPr>
+        <w:t>, garantizando la compatibilidad con las últimas funcionalidades de personalización.</w:t>
+      </w:r>
+    </w:p>
+    <w:p>
+      <w:pPr>
+        <w:pStyle w:val="Ttulo3"/>
+        <w:ind w:left="708"/>
+        <w:jc w:val="both"/>
+        <w:rPr>
+          <w:lang w:val="es-ES"/>
+        </w:rPr>
+      </w:pPr>
+      <w:bookmarkStart w:id="25" w:name="_Toc153389457"/>
+      <w:r>
+        <w:rPr>
+          <w:lang w:val="es-ES"/>
+        </w:rPr>
+        <w:t>Documentación al cliente</w:t>
+      </w:r>
+      <w:bookmarkEnd w:id="25"/>
+    </w:p>
+    <w:p>
+      <w:pPr>
+        <w:ind w:left="708"/>
+        <w:jc w:val="both"/>
+        <w:rPr>
+          <w:lang w:val="es-ES"/>
+        </w:rPr>
+      </w:pPr>
+      <w:r>
+        <w:rPr>
+          <w:lang w:val="es-ES"/>
+        </w:rPr>
+        <w:t>Entrega de documentación actualizada al cliente, destacando los aspectos específicos para el mantenimiento rutinario de su instalación.</w:t>
+      </w:r>
+    </w:p>
+    <w:p>
+      <w:pPr>
+        <w:jc w:val="both"/>
+        <w:rPr>
+          <w:sz w:val="24"/>
+          <w:szCs w:val="24"/>
+          <w:lang w:val="es-ES"/>
+        </w:rPr>
+      </w:pPr>
+      <w:r>
+        <w:rPr>
+          <w:rFonts w:asciiTheme="majorHAnsi" w:eastAsiaTheme="majorEastAsia" w:hAnsiTheme="majorHAnsi" w:cstheme="majorBidi"/>
+          <w:color w:val="2F5496" w:themeColor="accent1" w:themeShade="BF"/>
+          <w:sz w:val="28"/>
+          <w:szCs w:val="28"/>
+          <w:lang w:val="es-ES"/>
+        </w:rPr>
+        <w:t>Esquema</w:t>
+      </w:r>
+      <w:r>
+        <w:rPr>
+          <w:sz w:val="24"/>
+          <w:szCs w:val="24"/>
+          <w:lang w:val="es-ES"/>
+        </w:rPr>
+        <w:t>:</w:t>
+      </w:r>
+    </w:p>
+    <w:p>
+      <w:pPr>
+        <w:jc w:val="both"/>
+        <w:rPr>
+          <w:lang w:val="es-ES"/>
+        </w:rPr>
+      </w:pPr>
+      <w:r>
+        <w:rPr>
+          <w:noProof/>
+          <w:lang w:val="es-ES"/>
+        </w:rPr>
+        <w:drawing>
+          <wp:inline distT="0" distB="0" distL="0" distR="0" wp14:anchorId="3814BF4F" wp14:editId="0EFC0B00">
+            <wp:extent cx="5386070" cy="1855470"/>
+            <wp:effectExtent l="0" t="0" r="5080" b="0"/>
+            <wp:docPr id="1214887325" name="Imagen 2" descr="Diagrama&#10;&#10;Descripción generada automáticamente"/>
+            <wp:cNvGraphicFramePr>
+              <a:graphicFrameLocks xmlns:a="http://schemas.openxmlformats.org/drawingml/2006/main" noChangeAspect="1"/>
+            </wp:cNvGraphicFramePr>
+            <a:graphic xmlns:a="http://schemas.openxmlformats.org/drawingml/2006/main">
+              <a:graphicData uri="http://schemas.openxmlformats.org/drawingml/2006/picture">
+                <pic:pic xmlns:pic="http://schemas.openxmlformats.org/drawingml/2006/picture">
+                  <pic:nvPicPr>
+                    <pic:cNvPr id="1214887325" name="Imagen 2" descr="Diagrama&#10;&#10;Descripción generada automáticamente"/>
+                    <pic:cNvPicPr>
+                      <a:picLocks noChangeAspect="1" noChangeArrowheads="1"/>
+                    </pic:cNvPicPr>
+                  </pic:nvPicPr>
+                  <pic:blipFill>
+                    <a:blip r:embed="rId11" cstate="print">
+                      <a:extLst>
+                        <a:ext uri="{28A0092B-C50C-407E-A947-70E740481C1C}">
+                          <a14:useLocalDpi xmlns:a14="http://schemas.microsoft.com/office/drawing/2010/main" val="0"/>
+                        </a:ext>
+                      </a:extLst>
+                    </a:blip>
+                    <a:srcRect/>
+                    <a:stretch>
+                      <a:fillRect/>
+                    </a:stretch>
+                  </pic:blipFill>
+                  <pic:spPr bwMode="auto">
+                    <a:xfrm>
+                      <a:off x="0" y="0"/>
+                      <a:ext cx="5386070" cy="1855470"/>
+                    </a:xfrm>
+                    <a:prstGeom prst="rect">
+                      <a:avLst/>
+                    </a:prstGeom>
+                    <a:noFill/>
+                    <a:ln>
+                      <a:noFill/>
+                    </a:ln>
+                  </pic:spPr>
+                </pic:pic>
+              </a:graphicData>
+            </a:graphic>
+          </wp:inline>
+        </w:drawing>
+      </w:r>
+    </w:p>
+    <w:p>
+      <w:pPr>
         <w:pStyle w:val="Ttulo1"/>
       </w:pPr>
-      <w:bookmarkStart w:id="1" w:name="_Toc158219634"/>
-      <w:r>
-        <w:t>¿Qué es el paradigma MVC?¿Qué hace cada una de sus partes?</w:t>
-      </w:r>
-      <w:bookmarkEnd w:id="1"/>
+      <w:bookmarkStart w:id="26" w:name="_Toc158219634"/>
+      <w:r>
+        <w:t xml:space="preserve">¿Qué es el paradigma </w:t>
+      </w:r>
+      <w:proofErr w:type="gramStart"/>
+      <w:r>
+        <w:t>MVC?¿</w:t>
+      </w:r>
+      <w:proofErr w:type="gramEnd"/>
+      <w:r>
+        <w:t>Qué hace cada una de sus partes?</w:t>
+      </w:r>
+      <w:bookmarkEnd w:id="26"/>
+    </w:p>
+    <w:p>
+      <w:pPr>
+        <w:jc w:val="both"/>
+        <w:rPr>
+          <w:lang w:val="es-ES"/>
+        </w:rPr>
+      </w:pPr>
+      <w:r>
+        <w:rPr>
+          <w:lang w:val="es-ES"/>
+        </w:rPr>
+        <w:t xml:space="preserve">El paradigma MVC divide una aplicación en tres partes: el Modelo gestiona datos y lógica de negocio, la Vista maneja la interfaz de usuario y la presentación, y el Controlador coordina la interacción entre el Modelo y la Vista. Esta separación facilita el desarrollo modular, el </w:t>
+      </w:r>
+      <w:r>
+        <w:rPr>
+          <w:lang w:val="es-ES"/>
+        </w:rPr>
+        <w:lastRenderedPageBreak/>
+        <w:t>mantenimiento del código y la colaboración entre equipos.</w:t>
+      </w:r>
     </w:p>
     <w:p>
       <w:pPr>
         <w:pStyle w:val="Ttulo1"/>
       </w:pPr>
-      <w:bookmarkStart w:id="2" w:name="_Toc158219635"/>
-      <w:r>
-        <w:t>¿Qué GUI hemos utilizado para visualizar las bases de datos en Odoo?¿Sobre qué tipo de SGBD actúa?</w:t>
-      </w:r>
-      <w:bookmarkEnd w:id="2"/>
-    </w:p>
-    <w:p>
-      <w:pPr>
-        <w:rPr>
-          <w:lang w:val="es-ES"/>
-        </w:rPr>
-      </w:pPr>
+      <w:bookmarkStart w:id="27" w:name="_Toc158219635"/>
+      <w:r>
+        <w:t xml:space="preserve">¿Qué GUI hemos utilizado para visualizar las bases de datos en </w:t>
+      </w:r>
+      <w:proofErr w:type="spellStart"/>
+      <w:proofErr w:type="gramStart"/>
+      <w:r>
+        <w:t>Odoo</w:t>
+      </w:r>
+      <w:proofErr w:type="spellEnd"/>
+      <w:r>
+        <w:t>?¿</w:t>
+      </w:r>
+      <w:proofErr w:type="gramEnd"/>
+      <w:r>
+        <w:t>Sobre qué tipo de SGBD actúa?</w:t>
+      </w:r>
+      <w:bookmarkEnd w:id="27"/>
+    </w:p>
+    <w:p>
+      <w:pPr>
+        <w:jc w:val="both"/>
+        <w:rPr>
+          <w:lang w:val="es-ES"/>
+        </w:rPr>
+      </w:pPr>
+      <w:proofErr w:type="spellStart"/>
       <w:r>
         <w:rPr>
           <w:lang w:val="es-ES"/>
         </w:rPr>
         <w:t>PgAdmin</w:t>
       </w:r>
+      <w:proofErr w:type="spellEnd"/>
+      <w:r>
+        <w:rPr>
+          <w:lang w:val="es-ES"/>
+        </w:rPr>
+        <w:t xml:space="preserve">, actúa sobre </w:t>
+      </w:r>
+      <w:proofErr w:type="spellStart"/>
+      <w:r>
+        <w:rPr>
+          <w:lang w:val="es-ES"/>
+        </w:rPr>
+        <w:t>Postgres</w:t>
+      </w:r>
+      <w:proofErr w:type="spellEnd"/>
+      <w:r>
+        <w:rPr>
+          <w:lang w:val="es-ES"/>
+        </w:rPr>
+        <w:t xml:space="preserve"> SQL</w:t>
+      </w:r>
     </w:p>
     <w:p>
       <w:pPr>
         <w:pStyle w:val="Ttulo1"/>
       </w:pPr>
-      <w:bookmarkStart w:id="3" w:name="_Toc158219636"/>
-      <w:r>
-        <w:t>¿Para qué sirve Fail2ban?¿Y Google Authenticator</w:t>
-      </w:r>
+      <w:bookmarkStart w:id="28" w:name="_Toc158219636"/>
+      <w:r>
+        <w:t>¿Para qué sirve Fail2</w:t>
+      </w:r>
+      <w:proofErr w:type="gramStart"/>
+      <w:r>
+        <w:t>ban?¿</w:t>
+      </w:r>
+      <w:proofErr w:type="gramEnd"/>
+      <w:r>
+        <w:t xml:space="preserve">Y Google </w:t>
+      </w:r>
+      <w:proofErr w:type="spellStart"/>
+      <w:r>
+        <w:t>Authenticator</w:t>
+      </w:r>
+      <w:proofErr w:type="spellEnd"/>
       <w:r>
         <w:t>?</w:t>
       </w:r>
-      <w:bookmarkEnd w:id="3"/>
-    </w:p>
-    <w:p>
-      <w:pPr>
-        <w:rPr>
-          <w:lang w:val="es-ES"/>
-        </w:rPr>
-      </w:pPr>
-    </w:p>
-    <w:p>
-      <w:pPr>
+      <w:bookmarkEnd w:id="28"/>
+    </w:p>
+    <w:p>
+      <w:pPr>
+        <w:jc w:val="both"/>
+        <w:rPr>
+          <w:lang w:val="es-ES"/>
+        </w:rPr>
+      </w:pPr>
+      <w:r>
+        <w:rPr>
+          <w:lang w:val="es-ES"/>
+        </w:rPr>
+        <w:t xml:space="preserve">Fail2ban es una herramienta que bloquea automáticamente direcciones IP maliciosas basándose en comportamientos detectados en los registros. Google </w:t>
+      </w:r>
+      <w:proofErr w:type="spellStart"/>
+      <w:r>
+        <w:rPr>
+          <w:lang w:val="es-ES"/>
+        </w:rPr>
+        <w:t>Authenticator</w:t>
+      </w:r>
+      <w:proofErr w:type="spellEnd"/>
+      <w:r>
+        <w:rPr>
+          <w:lang w:val="es-ES"/>
+        </w:rPr>
+        <w:t xml:space="preserve"> proporciona códigos temporales para la autenticación de dos factores, añadiendo una capa extra de seguridad al requerir un segundo factor junto con las credenciales estándar, mejorando la protección contra accesos no autorizados.</w:t>
+      </w:r>
+    </w:p>
+    <w:p>
+      <w:pPr>
+        <w:jc w:val="both"/>
+        <w:rPr>
+          <w:lang w:val="es-ES"/>
+        </w:rPr>
+      </w:pPr>
+    </w:p>
+    <w:p>
+      <w:pPr>
+        <w:jc w:val="both"/>
         <w:rPr>
           <w:lang w:val="es-ES"/>
         </w:rPr>
@@ -2138,26 +3362,71 @@
           <w:rFonts w:eastAsia="Liberation Sans"/>
         </w:rPr>
       </w:pPr>
-      <w:bookmarkStart w:id="4" w:name="_Toc158219637"/>
-      <w:r>
-        <w:rPr>
-          <w:rFonts w:eastAsia="Liberation Sans"/>
-        </w:rPr>
-        <w:t>¿Para qué sirve el fichero docker-compose.yaml?</w:t>
-      </w:r>
-      <w:bookmarkEnd w:id="4"/>
-    </w:p>
-    <w:p>
-      <w:pPr>
-        <w:rPr>
-          <w:lang w:val="es-ES"/>
-        </w:rPr>
-      </w:pPr>
-      <w:r>
-        <w:rPr>
-          <w:lang w:val="es-ES"/>
-        </w:rPr>
-        <w:t>El archivo docker-compose.yaml se utiliza para declarar y configurar servicios, redes y</w:t>
+      <w:bookmarkStart w:id="29" w:name="_Toc158219637"/>
+      <w:r>
+        <w:rPr>
+          <w:rFonts w:eastAsia="Liberation Sans"/>
+        </w:rPr>
+        <w:t xml:space="preserve">¿Para qué sirve el fichero </w:t>
+      </w:r>
+      <w:proofErr w:type="spellStart"/>
+      <w:r>
+        <w:rPr>
+          <w:rFonts w:eastAsia="Liberation Sans"/>
+        </w:rPr>
+        <w:t>docker-</w:t>
+      </w:r>
+      <w:proofErr w:type="gramStart"/>
+      <w:r>
+        <w:rPr>
+          <w:rFonts w:eastAsia="Liberation Sans"/>
+        </w:rPr>
+        <w:t>compose.yaml</w:t>
+      </w:r>
+      <w:proofErr w:type="spellEnd"/>
+      <w:proofErr w:type="gramEnd"/>
+      <w:r>
+        <w:rPr>
+          <w:rFonts w:eastAsia="Liberation Sans"/>
+        </w:rPr>
+        <w:t>?</w:t>
+      </w:r>
+      <w:bookmarkEnd w:id="29"/>
+    </w:p>
+    <w:p>
+      <w:pPr>
+        <w:jc w:val="both"/>
+        <w:rPr>
+          <w:lang w:val="es-ES"/>
+        </w:rPr>
+      </w:pPr>
+      <w:r>
+        <w:rPr>
+          <w:lang w:val="es-ES"/>
+        </w:rPr>
+        <w:t xml:space="preserve">El archivo </w:t>
+      </w:r>
+      <w:proofErr w:type="spellStart"/>
+      <w:r>
+        <w:rPr>
+          <w:lang w:val="es-ES"/>
+        </w:rPr>
+        <w:t>docker-</w:t>
+      </w:r>
+      <w:proofErr w:type="gramStart"/>
+      <w:r>
+        <w:rPr>
+          <w:lang w:val="es-ES"/>
+        </w:rPr>
+        <w:t>compose.yaml</w:t>
+      </w:r>
+      <w:proofErr w:type="spellEnd"/>
+      <w:proofErr w:type="gramEnd"/>
+      <w:r>
+        <w:rPr>
+          <w:lang w:val="es-ES"/>
+        </w:rPr>
+        <w:t xml:space="preserve"> se utiliza para declarar y configurar servicios, redes y</w:t>
       </w:r>
       <w:r>
         <w:rPr>
@@ -2191,17 +3460,18 @@
           <w:rFonts w:eastAsia="Liberation Sans"/>
         </w:rPr>
       </w:pPr>
-      <w:bookmarkStart w:id="5" w:name="_Toc158219638"/>
+      <w:bookmarkStart w:id="30" w:name="_Toc158219638"/>
       <w:r>
         <w:rPr>
           <w:rFonts w:eastAsia="Liberation Sans"/>
         </w:rPr>
         <w:t>¿Para qué sirve el fichero de logs?</w:t>
       </w:r>
-      <w:bookmarkEnd w:id="5"/>
-    </w:p>
-    <w:p>
-      <w:pPr>
+      <w:bookmarkEnd w:id="30"/>
+    </w:p>
+    <w:p>
+      <w:pPr>
+        <w:jc w:val="both"/>
         <w:rPr>
           <w:lang w:val="es-ES"/>
         </w:rPr>
@@ -2238,27 +3508,58 @@
           <w:rFonts w:eastAsia="Liberation Sans"/>
         </w:rPr>
       </w:pPr>
-      <w:bookmarkStart w:id="6" w:name="_Toc158219639"/>
+      <w:bookmarkStart w:id="31" w:name="_Toc158219639"/>
       <w:r>
         <w:rPr>
           <w:rFonts w:eastAsia="Liberation Sans"/>
         </w:rPr>
         <w:t>¿Con cuál comando creamos un módulo?</w:t>
       </w:r>
-      <w:bookmarkEnd w:id="6"/>
-    </w:p>
-    <w:p>
-      <w:pPr>
-        <w:rPr>
-          <w:lang w:val="es-ES"/>
-        </w:rPr>
-      </w:pPr>
-      <w:r>
-        <w:rPr>
-          <w:lang w:val="es-ES"/>
-        </w:rPr>
-        <w:t>Odoo scaffold nombre_modulo</w:t>
-      </w:r>
+      <w:bookmarkEnd w:id="31"/>
+    </w:p>
+    <w:p>
+      <w:pPr>
+        <w:jc w:val="both"/>
+        <w:rPr>
+          <w:lang w:val="es-ES"/>
+        </w:rPr>
+      </w:pPr>
+      <w:proofErr w:type="spellStart"/>
+      <w:r>
+        <w:rPr>
+          <w:lang w:val="es-ES"/>
+        </w:rPr>
+        <w:t>Odoo</w:t>
+      </w:r>
+      <w:proofErr w:type="spellEnd"/>
+      <w:r>
+        <w:rPr>
+          <w:lang w:val="es-ES"/>
+        </w:rPr>
+        <w:t xml:space="preserve"> </w:t>
+      </w:r>
+      <w:proofErr w:type="spellStart"/>
+      <w:r>
+        <w:rPr>
+          <w:lang w:val="es-ES"/>
+        </w:rPr>
+        <w:t>scaffold</w:t>
+      </w:r>
+      <w:proofErr w:type="spellEnd"/>
+      <w:r>
+        <w:rPr>
+          <w:lang w:val="es-ES"/>
+        </w:rPr>
+        <w:t xml:space="preserve"> </w:t>
+      </w:r>
+      <w:proofErr w:type="spellStart"/>
+      <w:r>
+        <w:rPr>
+          <w:lang w:val="es-ES"/>
+        </w:rPr>
+        <w:t>nombre_modulo</w:t>
+      </w:r>
+      <w:proofErr w:type="spellEnd"/>
     </w:p>
     <w:p>
       <w:pPr>
@@ -2267,26 +3568,83 @@
           <w:rFonts w:eastAsia="Liberation Sans"/>
         </w:rPr>
       </w:pPr>
-      <w:bookmarkStart w:id="7" w:name="_Toc158219640"/>
-      <w:r>
-        <w:rPr>
-          <w:rFonts w:eastAsia="Liberation Sans"/>
-        </w:rPr>
-        <w:t>Con el comando docker compose up, ¿qué sucede?</w:t>
-      </w:r>
-      <w:bookmarkEnd w:id="7"/>
-    </w:p>
-    <w:p>
-      <w:pPr>
-        <w:rPr>
-          <w:lang w:val="es-ES"/>
-        </w:rPr>
-      </w:pPr>
-      <w:r>
-        <w:rPr>
-          <w:lang w:val="es-ES"/>
-        </w:rPr>
-        <w:t>El comando `docker-compose up` inicia y crea contenedores según la configuración definida en el archivo `docker-compose.yml`. Este comando también descarga las imágenes necesarias y las construye si es necesario.</w:t>
+      <w:bookmarkStart w:id="32" w:name="_Toc158219640"/>
+      <w:r>
+        <w:rPr>
+          <w:rFonts w:eastAsia="Liberation Sans"/>
+        </w:rPr>
+        <w:t xml:space="preserve">Con el comando </w:t>
+      </w:r>
+      <w:proofErr w:type="spellStart"/>
+      <w:r>
+        <w:rPr>
+          <w:rFonts w:eastAsia="Liberation Sans"/>
+        </w:rPr>
+        <w:t>docker</w:t>
+      </w:r>
+      <w:proofErr w:type="spellEnd"/>
+      <w:r>
+        <w:rPr>
+          <w:rFonts w:eastAsia="Liberation Sans"/>
+        </w:rPr>
+        <w:t xml:space="preserve"> </w:t>
+      </w:r>
+      <w:proofErr w:type="spellStart"/>
+      <w:r>
+        <w:rPr>
+          <w:rFonts w:eastAsia="Liberation Sans"/>
+        </w:rPr>
+        <w:t>compose</w:t>
+      </w:r>
+      <w:proofErr w:type="spellEnd"/>
+      <w:r>
+        <w:rPr>
+          <w:rFonts w:eastAsia="Liberation Sans"/>
+        </w:rPr>
+        <w:t xml:space="preserve"> up, ¿qué sucede?</w:t>
+      </w:r>
+      <w:bookmarkEnd w:id="32"/>
+    </w:p>
+    <w:p>
+      <w:pPr>
+        <w:jc w:val="both"/>
+        <w:rPr>
+          <w:lang w:val="es-ES"/>
+        </w:rPr>
+      </w:pPr>
+      <w:r>
+        <w:rPr>
+          <w:lang w:val="es-ES"/>
+        </w:rPr>
+        <w:t>El comando `</w:t>
+      </w:r>
+      <w:proofErr w:type="spellStart"/>
+      <w:r>
+        <w:rPr>
+          <w:lang w:val="es-ES"/>
+        </w:rPr>
+        <w:t>docker-compose</w:t>
+      </w:r>
+      <w:proofErr w:type="spellEnd"/>
+      <w:r>
+        <w:rPr>
+          <w:lang w:val="es-ES"/>
+        </w:rPr>
+        <w:t xml:space="preserve"> up` inicia y crea contenedores según la configuración definida en el archivo `</w:t>
+      </w:r>
+      <w:proofErr w:type="spellStart"/>
+      <w:r>
+        <w:rPr>
+          <w:lang w:val="es-ES"/>
+        </w:rPr>
+        <w:t>docker-compose.yml</w:t>
+      </w:r>
+      <w:proofErr w:type="spellEnd"/>
+      <w:r>
+        <w:rPr>
+          <w:lang w:val="es-ES"/>
+        </w:rPr>
+        <w:t>`. Este comando también descarga las imágenes necesarias y las construye si es necesario.</w:t>
       </w:r>
     </w:p>
     <w:p>
@@ -2296,12 +3654,26 @@
           <w:rFonts w:eastAsia="Liberation Sans"/>
         </w:rPr>
       </w:pPr>
-      <w:bookmarkStart w:id="8" w:name="_Toc158219641"/>
-      <w:r>
-        <w:rPr>
-          <w:rFonts w:eastAsia="Liberation Sans"/>
-        </w:rPr>
-        <w:t>¿Qué es una imagen, contenedor y volúmen en Docker? Explícalo</w:t>
+      <w:bookmarkStart w:id="33" w:name="_Toc158219641"/>
+      <w:r>
+        <w:rPr>
+          <w:rFonts w:eastAsia="Liberation Sans"/>
+        </w:rPr>
+        <w:t xml:space="preserve">¿Qué es una imagen, contenedor y </w:t>
+      </w:r>
+      <w:proofErr w:type="spellStart"/>
+      <w:r>
+        <w:rPr>
+          <w:rFonts w:eastAsia="Liberation Sans"/>
+        </w:rPr>
+        <w:t>volúmen</w:t>
+      </w:r>
+      <w:proofErr w:type="spellEnd"/>
+      <w:r>
+        <w:rPr>
+          <w:rFonts w:eastAsia="Liberation Sans"/>
+        </w:rPr>
+        <w:t xml:space="preserve"> en Docker? Explícalo</w:t>
       </w:r>
       <w:r>
         <w:rPr>
@@ -2313,9 +3685,23 @@
         <w:rPr>
           <w:rFonts w:eastAsia="Liberation Sans"/>
         </w:rPr>
-        <w:t>basándote en nuestro proyecto de Odoo.</w:t>
-      </w:r>
-      <w:bookmarkEnd w:id="8"/>
+        <w:t xml:space="preserve">basándote en nuestro proyecto de </w:t>
+      </w:r>
+      <w:proofErr w:type="spellStart"/>
+      <w:r>
+        <w:rPr>
+          <w:rFonts w:eastAsia="Liberation Sans"/>
+        </w:rPr>
+        <w:t>Odoo</w:t>
+      </w:r>
+      <w:proofErr w:type="spellEnd"/>
+      <w:r>
+        <w:rPr>
+          <w:rFonts w:eastAsia="Liberation Sans"/>
+        </w:rPr>
+        <w:t>.</w:t>
+      </w:r>
+      <w:bookmarkEnd w:id="33"/>
       <w:r>
         <w:rPr>
           <w:rFonts w:eastAsia="Liberation Sans"/>
@@ -2325,6 +3711,7 @@
     </w:p>
     <w:p>
       <w:pPr>
+        <w:jc w:val="both"/>
         <w:rPr>
           <w:b/>
           <w:bCs/>
@@ -2346,6 +3733,7 @@
     </w:p>
     <w:p>
       <w:pPr>
+        <w:jc w:val="both"/>
         <w:rPr>
           <w:lang w:val="es-ES"/>
         </w:rPr>
@@ -2359,6 +3747,7 @@
     </w:p>
     <w:p>
       <w:pPr>
+        <w:jc w:val="both"/>
         <w:rPr>
           <w:lang w:val="es-ES"/>
         </w:rPr>
@@ -2372,6 +3761,7 @@
     </w:p>
     <w:p>
       <w:pPr>
+        <w:jc w:val="both"/>
         <w:rPr>
           <w:lang w:val="es-ES"/>
         </w:rPr>
@@ -2385,6 +3775,7 @@
     </w:p>
     <w:p>
       <w:pPr>
+        <w:jc w:val="both"/>
         <w:rPr>
           <w:b/>
           <w:bCs/>
@@ -2406,6 +3797,7 @@
     </w:p>
     <w:p>
       <w:pPr>
+        <w:jc w:val="both"/>
         <w:rPr>
           <w:lang w:val="es-ES"/>
         </w:rPr>
@@ -2419,6 +3811,7 @@
     </w:p>
     <w:p>
       <w:pPr>
+        <w:jc w:val="both"/>
         <w:rPr>
           <w:lang w:val="es-ES"/>
         </w:rPr>
@@ -2432,6 +3825,7 @@
     </w:p>
     <w:p>
       <w:pPr>
+        <w:jc w:val="both"/>
         <w:rPr>
           <w:lang w:val="es-ES"/>
         </w:rPr>
@@ -2445,6 +3839,7 @@
     </w:p>
     <w:p>
       <w:pPr>
+        <w:jc w:val="both"/>
         <w:rPr>
           <w:b/>
           <w:bCs/>
@@ -2466,6 +3861,7 @@
     </w:p>
     <w:p>
       <w:pPr>
+        <w:jc w:val="both"/>
         <w:rPr>
           <w:lang w:val="es-ES"/>
         </w:rPr>
@@ -2479,6 +3875,7 @@
     </w:p>
     <w:p>
       <w:pPr>
+        <w:jc w:val="both"/>
         <w:rPr>
           <w:lang w:val="es-ES"/>
         </w:rPr>
@@ -2492,6 +3889,7 @@
     </w:p>
     <w:p>
       <w:pPr>
+        <w:jc w:val="both"/>
         <w:rPr>
           <w:lang w:val="es-ES"/>
         </w:rPr>
@@ -2505,6 +3903,7 @@
     </w:p>
     <w:p>
       <w:pPr>
+        <w:jc w:val="both"/>
         <w:rPr>
           <w:lang w:val="es-ES"/>
         </w:rPr>
@@ -2523,7 +3922,7 @@
           <w:rFonts w:eastAsia="Liberation Sans"/>
         </w:rPr>
       </w:pPr>
-      <w:bookmarkStart w:id="9" w:name="_Toc158219642"/>
+      <w:bookmarkStart w:id="34" w:name="_Toc158219642"/>
       <w:r>
         <w:rPr>
           <w:rFonts w:eastAsia="Liberation Sans"/>
@@ -2531,10 +3930,11 @@
         <w:lastRenderedPageBreak/>
         <w:t>¿Qué encontramos en el archivo __manifest.py?</w:t>
       </w:r>
-      <w:bookmarkEnd w:id="9"/>
-    </w:p>
-    <w:p>
-      <w:pPr>
+      <w:bookmarkEnd w:id="34"/>
+    </w:p>
+    <w:p>
+      <w:pPr>
+        <w:jc w:val="both"/>
         <w:rPr>
           <w:lang w:val="es-ES"/>
         </w:rPr>
@@ -2553,17 +3953,32 @@
           <w:rFonts w:eastAsia="Liberation Sans"/>
         </w:rPr>
       </w:pPr>
-      <w:bookmarkStart w:id="10" w:name="_Toc158219643"/>
-      <w:r>
-        <w:rPr>
-          <w:rFonts w:eastAsia="Liberation Sans"/>
-        </w:rPr>
-        <w:t>¿Cómo visualizamos los campos de un modelo en Odoo?</w:t>
-      </w:r>
-      <w:bookmarkEnd w:id="10"/>
-    </w:p>
-    <w:p>
-      <w:pPr>
+      <w:bookmarkStart w:id="35" w:name="_Toc158219643"/>
+      <w:r>
+        <w:rPr>
+          <w:rFonts w:eastAsia="Liberation Sans"/>
+        </w:rPr>
+        <w:t xml:space="preserve">¿Cómo visualizamos los campos de un modelo en </w:t>
+      </w:r>
+      <w:proofErr w:type="spellStart"/>
+      <w:r>
+        <w:rPr>
+          <w:rFonts w:eastAsia="Liberation Sans"/>
+        </w:rPr>
+        <w:t>Odoo</w:t>
+      </w:r>
+      <w:proofErr w:type="spellEnd"/>
+      <w:r>
+        <w:rPr>
+          <w:rFonts w:eastAsia="Liberation Sans"/>
+        </w:rPr>
+        <w:t>?</w:t>
+      </w:r>
+      <w:bookmarkEnd w:id="35"/>
+    </w:p>
+    <w:p>
+      <w:pPr>
+        <w:jc w:val="both"/>
         <w:rPr>
           <w:lang w:val="es-ES"/>
         </w:rPr>
@@ -2577,6 +3992,7 @@
     </w:p>
     <w:p>
       <w:pPr>
+        <w:jc w:val="both"/>
         <w:rPr>
           <w:lang w:val="es-ES"/>
         </w:rPr>
@@ -2595,17 +4011,18 @@
           <w:rFonts w:eastAsia="Liberation Sans"/>
         </w:rPr>
       </w:pPr>
-      <w:bookmarkStart w:id="11" w:name="_Toc158219644"/>
+      <w:bookmarkStart w:id="36" w:name="_Toc158219644"/>
       <w:r>
         <w:rPr>
           <w:rFonts w:eastAsia="Liberation Sans"/>
         </w:rPr>
         <w:t>¿Cuándo hay que modificar los permisos?</w:t>
       </w:r>
-      <w:bookmarkEnd w:id="11"/>
-    </w:p>
-    <w:p>
-      <w:pPr>
+      <w:bookmarkEnd w:id="36"/>
+    </w:p>
+    <w:p>
+      <w:pPr>
+        <w:jc w:val="both"/>
         <w:rPr>
           <w:lang w:val="es-ES"/>
         </w:rPr>
@@ -2630,7 +4047,7 @@
           <w:rFonts w:eastAsia="Liberation Sans"/>
         </w:rPr>
       </w:pPr>
-      <w:bookmarkStart w:id="12" w:name="_Toc158219645"/>
+      <w:bookmarkStart w:id="37" w:name="_Toc158219645"/>
       <w:r>
         <w:rPr>
           <w:rFonts w:eastAsia="Liberation Sans"/>
@@ -2647,22 +4064,91 @@
         <w:rPr>
           <w:rFonts w:eastAsia="Liberation Sans"/>
         </w:rPr>
-        <w:t>realizar para conseguir un “miniobjetivo”, varios SPRINTS conseguirán el objetivo final. ¿Cómo sería la relación?</w:t>
-      </w:r>
-      <w:bookmarkEnd w:id="12"/>
-    </w:p>
-    <w:p>
-      <w:pPr>
-        <w:rPr>
-          <w:lang w:val="es-ES"/>
-        </w:rPr>
-      </w:pPr>
-      <w:r>
-        <w:rPr>
-          <w:lang w:val="es-ES"/>
-        </w:rPr>
-        <w:t>La relación entre SPRINTS y el objetivo final se basa en la metodología ágil, especialmente en Scrum. Múltiples SPRINTS se realizan para alcanzar objetivos incrementales y, colectivamente, estos contribuyen al logro del objetivo final del proyecto. Cada SPRINT representa un ciclo de desarrollo con tareas y metas específicas, y al completar varios SPRINTS, el producto evoluciona y se mejora de manera iterativa. La planificación y revisión regular de SPRINTS permiten adaptarse a cambios y mejorar continuamente, creando un camino hacia el logro del objetivo global del proyecto.</w:t>
-      </w:r>
+        <w:t>realizar para conseguir un “</w:t>
+      </w:r>
+      <w:proofErr w:type="spellStart"/>
+      <w:r>
+        <w:rPr>
+          <w:rFonts w:eastAsia="Liberation Sans"/>
+        </w:rPr>
+        <w:t>miniobjetivo</w:t>
+      </w:r>
+      <w:proofErr w:type="spellEnd"/>
+      <w:r>
+        <w:rPr>
+          <w:rFonts w:eastAsia="Liberation Sans"/>
+        </w:rPr>
+        <w:t>”, varios SPRINTS conseguirán el objetivo final. ¿Cómo sería la relación?</w:t>
+      </w:r>
+      <w:bookmarkEnd w:id="37"/>
+    </w:p>
+    <w:p>
+      <w:pPr>
+        <w:jc w:val="both"/>
+        <w:rPr>
+          <w:lang w:val="es-ES"/>
+        </w:rPr>
+      </w:pPr>
+      <w:proofErr w:type="gramStart"/>
+      <w:r>
+        <w:rPr>
+          <w:lang w:val="es-ES"/>
+        </w:rPr>
+        <w:t>Sprint :</w:t>
+      </w:r>
+      <w:proofErr w:type="gramEnd"/>
+      <w:r>
+        <w:rPr>
+          <w:lang w:val="es-ES"/>
+        </w:rPr>
+        <w:t xml:space="preserve"> </w:t>
+      </w:r>
+      <w:proofErr w:type="spellStart"/>
+      <w:r>
+        <w:rPr>
+          <w:lang w:val="es-ES"/>
+        </w:rPr>
+        <w:t>Onetomany</w:t>
+      </w:r>
+      <w:proofErr w:type="spellEnd"/>
+    </w:p>
+    <w:p>
+      <w:pPr>
+        <w:jc w:val="both"/>
+        <w:rPr>
+          <w:lang w:val="es-ES"/>
+        </w:rPr>
+      </w:pPr>
+      <w:proofErr w:type="spellStart"/>
+      <w:proofErr w:type="gramStart"/>
+      <w:r>
+        <w:rPr>
+          <w:lang w:val="es-ES"/>
+        </w:rPr>
+        <w:t>Tasck</w:t>
+      </w:r>
+      <w:proofErr w:type="spellEnd"/>
+      <w:r>
+        <w:rPr>
+          <w:lang w:val="es-ES"/>
+        </w:rPr>
+        <w:t xml:space="preserve"> :</w:t>
+      </w:r>
+      <w:proofErr w:type="gramEnd"/>
+      <w:r>
+        <w:rPr>
+          <w:lang w:val="es-ES"/>
+        </w:rPr>
+        <w:t xml:space="preserve"> </w:t>
+      </w:r>
+      <w:proofErr w:type="spellStart"/>
+      <w:r>
+        <w:rPr>
+          <w:lang w:val="es-ES"/>
+        </w:rPr>
+        <w:t>Manytoone</w:t>
+      </w:r>
+      <w:proofErr w:type="spellEnd"/>
     </w:p>
     <w:p>
       <w:pPr>
@@ -2671,17 +4157,32 @@
           <w:rFonts w:eastAsia="Liberation Sans"/>
         </w:rPr>
       </w:pPr>
-      <w:bookmarkStart w:id="13" w:name="_Toc158219646"/>
-      <w:r>
-        <w:rPr>
-          <w:rFonts w:eastAsia="Liberation Sans"/>
-        </w:rPr>
-        <w:t>Para calcular campos automáticos...¿Qué atributo utilizamos?</w:t>
-      </w:r>
-      <w:bookmarkEnd w:id="13"/>
-    </w:p>
-    <w:p>
-      <w:pPr>
+      <w:bookmarkStart w:id="38" w:name="_Toc158219646"/>
+      <w:r>
+        <w:rPr>
+          <w:rFonts w:eastAsia="Liberation Sans"/>
+        </w:rPr>
+        <w:t>Para calcular campos automáticos</w:t>
+      </w:r>
+      <w:proofErr w:type="gramStart"/>
+      <w:r>
+        <w:rPr>
+          <w:rFonts w:eastAsia="Liberation Sans"/>
+        </w:rPr>
+        <w:t>...¿</w:t>
+      </w:r>
+      <w:proofErr w:type="gramEnd"/>
+      <w:r>
+        <w:rPr>
+          <w:rFonts w:eastAsia="Liberation Sans"/>
+        </w:rPr>
+        <w:t>Qué atributo utilizamos?</w:t>
+      </w:r>
+      <w:bookmarkEnd w:id="38"/>
+    </w:p>
+    <w:p>
+      <w:pPr>
+        <w:jc w:val="both"/>
         <w:rPr>
           <w:lang w:val="es-ES"/>
         </w:rPr>
@@ -2700,30 +4201,82 @@
           <w:rFonts w:eastAsia="Liberation Sans"/>
         </w:rPr>
       </w:pPr>
-      <w:bookmarkStart w:id="14" w:name="_Toc158219647"/>
-      <w:r>
-        <w:rPr>
-          <w:rFonts w:eastAsia="Liberation Sans"/>
-        </w:rPr>
-        <w:t>¿Qué realiza la función isinstance?¿Y la función timedelta?</w:t>
-      </w:r>
-      <w:bookmarkEnd w:id="14"/>
-    </w:p>
-    <w:p>
-      <w:pPr>
-        <w:rPr>
-          <w:lang w:val="es-ES"/>
-        </w:rPr>
-      </w:pPr>
-      <w:r>
-        <w:rPr>
-          <w:lang w:val="es-ES"/>
-        </w:rPr>
-        <w:t>La función `isinstance` se utiliza para comprobar si un objeto es una instancia de una clase o de una tupla de clases.</w:t>
-      </w:r>
-    </w:p>
-    <w:p>
-      <w:pPr>
+      <w:bookmarkStart w:id="39" w:name="_Toc158219647"/>
+      <w:r>
+        <w:rPr>
+          <w:rFonts w:eastAsia="Liberation Sans"/>
+        </w:rPr>
+        <w:t xml:space="preserve">¿Qué realiza la función </w:t>
+      </w:r>
+      <w:proofErr w:type="spellStart"/>
+      <w:proofErr w:type="gramStart"/>
+      <w:r>
+        <w:rPr>
+          <w:rFonts w:eastAsia="Liberation Sans"/>
+        </w:rPr>
+        <w:t>isinstance</w:t>
+      </w:r>
+      <w:proofErr w:type="spellEnd"/>
+      <w:r>
+        <w:rPr>
+          <w:rFonts w:eastAsia="Liberation Sans"/>
+        </w:rPr>
+        <w:t>?¿</w:t>
+      </w:r>
+      <w:proofErr w:type="gramEnd"/>
+      <w:r>
+        <w:rPr>
+          <w:rFonts w:eastAsia="Liberation Sans"/>
+        </w:rPr>
+        <w:t xml:space="preserve">Y la función </w:t>
+      </w:r>
+      <w:proofErr w:type="spellStart"/>
+      <w:r>
+        <w:rPr>
+          <w:rFonts w:eastAsia="Liberation Sans"/>
+        </w:rPr>
+        <w:t>timedelta</w:t>
+      </w:r>
+      <w:proofErr w:type="spellEnd"/>
+      <w:r>
+        <w:rPr>
+          <w:rFonts w:eastAsia="Liberation Sans"/>
+        </w:rPr>
+        <w:t>?</w:t>
+      </w:r>
+      <w:bookmarkEnd w:id="39"/>
+    </w:p>
+    <w:p>
+      <w:pPr>
+        <w:jc w:val="both"/>
+        <w:rPr>
+          <w:lang w:val="es-ES"/>
+        </w:rPr>
+      </w:pPr>
+      <w:r>
+        <w:rPr>
+          <w:lang w:val="es-ES"/>
+        </w:rPr>
+        <w:t>La función `</w:t>
+      </w:r>
+      <w:proofErr w:type="spellStart"/>
+      <w:r>
+        <w:rPr>
+          <w:lang w:val="es-ES"/>
+        </w:rPr>
+        <w:t>isinstance</w:t>
+      </w:r>
+      <w:proofErr w:type="spellEnd"/>
+      <w:r>
+        <w:rPr>
+          <w:lang w:val="es-ES"/>
+        </w:rPr>
+        <w:t>` se utiliza para comprobar si un objeto es una instancia de una clase o de una tupla de clases.</w:t>
+      </w:r>
+    </w:p>
+    <w:p>
+      <w:pPr>
+        <w:jc w:val="both"/>
         <w:rPr>
           <w:lang w:val="es-ES"/>
         </w:rPr>
@@ -2738,7 +4291,21 @@
         <w:rPr>
           <w:lang w:val="es-ES"/>
         </w:rPr>
-        <w:t xml:space="preserve">a función `timedelta` se utiliza para representar la duración entre dos fechas o tiempos. </w:t>
+        <w:t>a función `</w:t>
+      </w:r>
+      <w:proofErr w:type="spellStart"/>
+      <w:r>
+        <w:rPr>
+          <w:lang w:val="es-ES"/>
+        </w:rPr>
+        <w:t>timedelta</w:t>
+      </w:r>
+      <w:proofErr w:type="spellEnd"/>
+      <w:r>
+        <w:rPr>
+          <w:lang w:val="es-ES"/>
+        </w:rPr>
+        <w:t xml:space="preserve">` se utiliza para representar la duración entre dos fechas o tiempos. </w:t>
       </w:r>
     </w:p>
     <w:p>
@@ -2748,17 +4315,32 @@
           <w:rFonts w:eastAsia="Liberation Sans"/>
         </w:rPr>
       </w:pPr>
-      <w:bookmarkStart w:id="15" w:name="_Toc158219648"/>
-      <w:r>
-        <w:rPr>
-          <w:rFonts w:eastAsia="Liberation Sans"/>
-        </w:rPr>
-        <w:t>¿Para qué sirve @api.depends?¿Para qué lo utilizamos?</w:t>
-      </w:r>
-      <w:bookmarkEnd w:id="15"/>
-    </w:p>
-    <w:p>
-      <w:pPr>
+      <w:bookmarkStart w:id="40" w:name="_Toc158219648"/>
+      <w:r>
+        <w:rPr>
+          <w:rFonts w:eastAsia="Liberation Sans"/>
+        </w:rPr>
+        <w:t>¿Para qué sirve @</w:t>
+      </w:r>
+      <w:proofErr w:type="gramStart"/>
+      <w:r>
+        <w:rPr>
+          <w:rFonts w:eastAsia="Liberation Sans"/>
+        </w:rPr>
+        <w:t>api.depends</w:t>
+      </w:r>
+      <w:proofErr w:type="gramEnd"/>
+      <w:r>
+        <w:rPr>
+          <w:rFonts w:eastAsia="Liberation Sans"/>
+        </w:rPr>
+        <w:t>?¿Para qué lo utilizamos?</w:t>
+      </w:r>
+      <w:bookmarkEnd w:id="40"/>
+    </w:p>
+    <w:p>
+      <w:pPr>
+        <w:jc w:val="both"/>
         <w:rPr>
           <w:lang w:val="es-ES"/>
         </w:rPr>
@@ -2772,6 +4354,7 @@
     </w:p>
     <w:p>
       <w:pPr>
+        <w:jc w:val="both"/>
         <w:rPr>
           <w:lang w:val="es-ES"/>
         </w:rPr>
@@ -2785,6 +4368,7 @@
     </w:p>
     <w:p>
       <w:pPr>
+        <w:jc w:val="both"/>
         <w:rPr>
           <w:lang w:val="es-ES"/>
         </w:rPr>
@@ -2798,15 +4382,44 @@
     </w:p>
     <w:p>
       <w:pPr>
-        <w:rPr>
-          <w:lang w:val="es-ES"/>
-        </w:rPr>
-      </w:pPr>
-      <w:r>
-        <w:rPr>
-          <w:lang w:val="es-ES"/>
-        </w:rPr>
-        <w:t>las fechas de inicio (start_date) o la duración (duration) de un sprint</w:t>
+        <w:jc w:val="both"/>
+        <w:rPr>
+          <w:lang w:val="es-ES"/>
+        </w:rPr>
+      </w:pPr>
+      <w:r>
+        <w:rPr>
+          <w:lang w:val="es-ES"/>
+        </w:rPr>
+        <w:t>las fechas de inicio (</w:t>
+      </w:r>
+      <w:proofErr w:type="spellStart"/>
+      <w:r>
+        <w:rPr>
+          <w:lang w:val="es-ES"/>
+        </w:rPr>
+        <w:t>start_date</w:t>
+      </w:r>
+      <w:proofErr w:type="spellEnd"/>
+      <w:r>
+        <w:rPr>
+          <w:lang w:val="es-ES"/>
+        </w:rPr>
+        <w:t>) o la duración (</w:t>
+      </w:r>
+      <w:proofErr w:type="spellStart"/>
+      <w:r>
+        <w:rPr>
+          <w:lang w:val="es-ES"/>
+        </w:rPr>
+        <w:t>duration</w:t>
+      </w:r>
+      <w:proofErr w:type="spellEnd"/>
+      <w:r>
+        <w:rPr>
+          <w:lang w:val="es-ES"/>
+        </w:rPr>
+        <w:t>) de un sprint</w:t>
       </w:r>
     </w:p>
     <w:p>
@@ -2816,17 +4429,18 @@
           <w:rFonts w:eastAsia="Liberation Sans"/>
         </w:rPr>
       </w:pPr>
-      <w:bookmarkStart w:id="16" w:name="_Toc158219649"/>
+      <w:bookmarkStart w:id="41" w:name="_Toc158219649"/>
       <w:r>
         <w:rPr>
           <w:rFonts w:eastAsia="Liberation Sans"/>
         </w:rPr>
         <w:t>¿Cómo fijamos un campo con un valor por defecto?</w:t>
       </w:r>
-      <w:bookmarkEnd w:id="16"/>
-    </w:p>
-    <w:p>
-      <w:pPr>
+      <w:bookmarkEnd w:id="41"/>
+    </w:p>
+    <w:p>
+      <w:pPr>
+        <w:jc w:val="both"/>
         <w:rPr>
           <w:lang w:val="es-ES"/>
         </w:rPr>
@@ -2857,26 +4471,28 @@
           <w:rFonts w:eastAsia="Liberation Sans"/>
         </w:rPr>
       </w:pPr>
-      <w:bookmarkStart w:id="17" w:name="_Toc158219650"/>
+      <w:bookmarkStart w:id="42" w:name="_Toc158219650"/>
       <w:r>
         <w:rPr>
           <w:rFonts w:eastAsia="Liberation Sans"/>
         </w:rPr>
         <w:t>¿Para qué hemos utilizado lo siguiente?</w:t>
       </w:r>
-      <w:bookmarkEnd w:id="17"/>
-    </w:p>
-    <w:p>
-      <w:pPr>
+      <w:bookmarkEnd w:id="42"/>
+    </w:p>
+    <w:p>
+      <w:pPr>
+        <w:jc w:val="both"/>
         <w:rPr>
           <w:rFonts w:eastAsia="Liberation Sans"/>
           <w:noProof/>
         </w:rPr>
       </w:pPr>
-      <w:bookmarkStart w:id="18" w:name="_Toc158216997"/>
-    </w:p>
-    <w:p>
-      <w:pPr>
+      <w:bookmarkStart w:id="43" w:name="_Toc158216997"/>
+    </w:p>
+    <w:p>
+      <w:pPr>
+        <w:jc w:val="both"/>
         <w:rPr>
           <w:rFonts w:eastAsia="Liberation Sans"/>
         </w:rPr>
@@ -2902,7 +4518,7 @@
                     <pic:cNvPicPr/>
                   </pic:nvPicPr>
                   <pic:blipFill>
-                    <a:blip r:embed="rId11"/>
+                    <a:blip r:embed="rId12"/>
                     <a:stretch>
                       <a:fillRect/>
                     </a:stretch>
@@ -2922,18 +4538,20 @@
           </wp:inline>
         </w:drawing>
       </w:r>
-      <w:bookmarkEnd w:id="18"/>
-    </w:p>
-    <w:p>
-      <w:pPr>
-        <w:rPr>
-          <w:rFonts w:eastAsia="Liberation Sans"/>
-        </w:rPr>
-      </w:pPr>
-      <w:r>
-        <w:rPr>
-          <w:rFonts w:eastAsia="Liberation Sans"/>
-        </w:rPr>
+      <w:bookmarkEnd w:id="43"/>
+    </w:p>
+    <w:p>
+      <w:pPr>
+        <w:jc w:val="both"/>
+        <w:rPr>
+          <w:rFonts w:eastAsia="Liberation Sans"/>
+        </w:rPr>
+      </w:pPr>
+      <w:r>
+        <w:rPr>
+          <w:rFonts w:eastAsia="Liberation Sans"/>
+        </w:rPr>
+        <w:lastRenderedPageBreak/>
         <w:t>P</w:t>
       </w:r>
       <w:r>
@@ -2950,7 +4568,7 @@
           <w:rFonts w:eastAsia="Liberation Sans"/>
         </w:rPr>
       </w:pPr>
-      <w:bookmarkStart w:id="19" w:name="_Toc158219651"/>
+      <w:bookmarkStart w:id="44" w:name="_Toc158219651"/>
       <w:r>
         <w:rPr>
           <w:rFonts w:eastAsia="Liberation Sans"/>
@@ -2969,7 +4587,7 @@
         </w:rPr>
         <w:t>ejemplo.</w:t>
       </w:r>
-      <w:bookmarkEnd w:id="19"/>
+      <w:bookmarkEnd w:id="44"/>
       <w:r>
         <w:rPr>
           <w:rFonts w:eastAsia="Liberation Sans"/>
@@ -2979,12 +4597,250 @@
     </w:p>
     <w:p>
       <w:pPr>
+        <w:jc w:val="both"/>
+        <w:rPr>
+          <w:b/>
+          <w:bCs/>
+          <w:lang w:val="es-ES"/>
+        </w:rPr>
+      </w:pPr>
+      <w:r>
+        <w:rPr>
+          <w:b/>
+          <w:bCs/>
+          <w:lang w:val="es-ES"/>
+        </w:rPr>
+        <w:t>Many2one:</w:t>
+      </w:r>
+    </w:p>
+    <w:p>
+      <w:pPr>
+        <w:jc w:val="both"/>
+        <w:rPr>
+          <w:lang w:val="es-ES"/>
+        </w:rPr>
+      </w:pPr>
+      <w:r>
+        <w:rPr>
+          <w:lang w:val="es-ES"/>
+        </w:rPr>
+        <w:t xml:space="preserve">En la clase </w:t>
+      </w:r>
+      <w:proofErr w:type="spellStart"/>
+      <w:r>
+        <w:rPr>
+          <w:lang w:val="es-ES"/>
+        </w:rPr>
+        <w:t>task</w:t>
+      </w:r>
+      <w:proofErr w:type="spellEnd"/>
+      <w:r>
+        <w:rPr>
+          <w:lang w:val="es-ES"/>
+        </w:rPr>
+        <w:t xml:space="preserve">, el campo </w:t>
+      </w:r>
+      <w:proofErr w:type="spellStart"/>
+      <w:r>
+        <w:rPr>
+          <w:lang w:val="es-ES"/>
+        </w:rPr>
+        <w:t>project</w:t>
+      </w:r>
+      <w:proofErr w:type="spellEnd"/>
+      <w:r>
+        <w:rPr>
+          <w:lang w:val="es-ES"/>
+        </w:rPr>
+        <w:t xml:space="preserve"> establece una relación "many2one" con el modelo </w:t>
+      </w:r>
+      <w:proofErr w:type="spellStart"/>
+      <w:proofErr w:type="gramStart"/>
+      <w:r>
+        <w:rPr>
+          <w:lang w:val="es-ES"/>
+        </w:rPr>
+        <w:t>manage.project</w:t>
+      </w:r>
+      <w:proofErr w:type="spellEnd"/>
+      <w:proofErr w:type="gramEnd"/>
+      <w:r>
+        <w:rPr>
+          <w:lang w:val="es-ES"/>
+        </w:rPr>
+        <w:t>, relacionando las tareas con un proyecto específico.</w:t>
+      </w:r>
+    </w:p>
+    <w:p>
+      <w:pPr>
+        <w:jc w:val="both"/>
+        <w:rPr>
+          <w:lang w:val="es-ES"/>
+        </w:rPr>
+      </w:pPr>
+    </w:p>
+    <w:p>
+      <w:pPr>
+        <w:jc w:val="both"/>
+        <w:rPr>
+          <w:lang w:val="es-ES"/>
+        </w:rPr>
+      </w:pPr>
+      <w:r>
+        <w:rPr>
+          <w:b/>
+          <w:bCs/>
+          <w:lang w:val="es-ES"/>
+        </w:rPr>
+        <w:t>One2many</w:t>
+      </w:r>
+      <w:r>
+        <w:rPr>
+          <w:lang w:val="es-ES"/>
+        </w:rPr>
+        <w:t>:</w:t>
+      </w:r>
+    </w:p>
+    <w:p>
+      <w:pPr>
+        <w:jc w:val="both"/>
+        <w:rPr>
+          <w:lang w:val="es-ES"/>
+        </w:rPr>
+      </w:pPr>
+      <w:r>
+        <w:rPr>
+          <w:lang w:val="es-ES"/>
+        </w:rPr>
+        <w:t xml:space="preserve">En la clase </w:t>
+      </w:r>
+      <w:proofErr w:type="spellStart"/>
+      <w:r>
+        <w:rPr>
+          <w:lang w:val="es-ES"/>
+        </w:rPr>
+        <w:t>project</w:t>
+      </w:r>
+      <w:proofErr w:type="spellEnd"/>
+      <w:r>
+        <w:rPr>
+          <w:lang w:val="es-ES"/>
+        </w:rPr>
+        <w:t xml:space="preserve">, el campo histories establece una relación "one2many" con el modelo </w:t>
+      </w:r>
+      <w:proofErr w:type="spellStart"/>
+      <w:proofErr w:type="gramStart"/>
+      <w:r>
+        <w:rPr>
+          <w:lang w:val="es-ES"/>
+        </w:rPr>
+        <w:t>manage.history</w:t>
+      </w:r>
+      <w:proofErr w:type="spellEnd"/>
+      <w:proofErr w:type="gramEnd"/>
+      <w:r>
+        <w:rPr>
+          <w:lang w:val="es-ES"/>
+        </w:rPr>
+        <w:t>, permitiendo que un proyecto tenga múltiples historias asociadas.</w:t>
+      </w:r>
+    </w:p>
+    <w:p>
+      <w:pPr>
+        <w:jc w:val="both"/>
+        <w:rPr>
+          <w:lang w:val="es-ES"/>
+        </w:rPr>
+      </w:pPr>
+    </w:p>
+    <w:p>
+      <w:pPr>
+        <w:jc w:val="both"/>
+        <w:rPr>
+          <w:lang w:val="es-ES"/>
+        </w:rPr>
+      </w:pPr>
+      <w:r>
+        <w:rPr>
+          <w:b/>
+          <w:bCs/>
+          <w:lang w:val="es-ES"/>
+        </w:rPr>
+        <w:t>Many2many</w:t>
+      </w:r>
+      <w:r>
+        <w:rPr>
+          <w:lang w:val="es-ES"/>
+        </w:rPr>
+        <w:t>:</w:t>
+      </w:r>
+    </w:p>
+    <w:p>
+      <w:pPr>
+        <w:jc w:val="both"/>
+        <w:rPr>
+          <w:lang w:val="es-ES"/>
+        </w:rPr>
+      </w:pPr>
+      <w:r>
+        <w:rPr>
+          <w:lang w:val="es-ES"/>
+        </w:rPr>
+        <w:t xml:space="preserve">En la clase </w:t>
+      </w:r>
+      <w:proofErr w:type="spellStart"/>
+      <w:r>
+        <w:rPr>
+          <w:lang w:val="es-ES"/>
+        </w:rPr>
+        <w:t>history</w:t>
+      </w:r>
+      <w:proofErr w:type="spellEnd"/>
+      <w:r>
+        <w:rPr>
+          <w:lang w:val="es-ES"/>
+        </w:rPr>
+        <w:t xml:space="preserve">, el campo </w:t>
+      </w:r>
+      <w:proofErr w:type="spellStart"/>
+      <w:r>
+        <w:rPr>
+          <w:lang w:val="es-ES"/>
+        </w:rPr>
+        <w:t>used_technologies</w:t>
+      </w:r>
+      <w:proofErr w:type="spellEnd"/>
+      <w:r>
+        <w:rPr>
+          <w:lang w:val="es-ES"/>
+        </w:rPr>
+        <w:t xml:space="preserve"> establece una relación "many2many" con el modelo </w:t>
+      </w:r>
+      <w:proofErr w:type="spellStart"/>
+      <w:proofErr w:type="gramStart"/>
+      <w:r>
+        <w:rPr>
+          <w:lang w:val="es-ES"/>
+        </w:rPr>
+        <w:t>manage.technology</w:t>
+      </w:r>
+      <w:proofErr w:type="spellEnd"/>
+      <w:proofErr w:type="gramEnd"/>
+      <w:r>
+        <w:rPr>
+          <w:lang w:val="es-ES"/>
+        </w:rPr>
+        <w:t>, registrando las tecnologías utilizadas en todas las tareas asociadas a la historia.</w:t>
+      </w:r>
+    </w:p>
+    <w:p>
+      <w:pPr>
         <w:pStyle w:val="Ttulo1"/>
         <w:rPr>
           <w:rFonts w:eastAsia="Liberation Sans"/>
         </w:rPr>
       </w:pPr>
-      <w:bookmarkStart w:id="20" w:name="_Toc158219652"/>
+      <w:bookmarkStart w:id="45" w:name="_Toc158219652"/>
       <w:r>
         <w:rPr>
           <w:rFonts w:eastAsia="Liberation Sans"/>
@@ -2997,10 +4853,11 @@
         </w:rPr>
         <w:t>?</w:t>
       </w:r>
-      <w:bookmarkEnd w:id="20"/>
-    </w:p>
-    <w:p>
-      <w:pPr>
+      <w:bookmarkEnd w:id="45"/>
+    </w:p>
+    <w:p>
+      <w:pPr>
+        <w:jc w:val="both"/>
         <w:rPr>
           <w:rFonts w:eastAsia="Liberation Sans"/>
         </w:rPr>
@@ -3026,7 +4883,7 @@
                     <pic:cNvPicPr/>
                   </pic:nvPicPr>
                   <pic:blipFill>
-                    <a:blip r:embed="rId12"/>
+                    <a:blip r:embed="rId13"/>
                     <a:stretch>
                       <a:fillRect/>
                     </a:stretch>
@@ -3049,6 +4906,7 @@
     </w:p>
     <w:p>
       <w:pPr>
+        <w:jc w:val="both"/>
         <w:rPr>
           <w:rFonts w:eastAsia="Liberation Sans"/>
         </w:rPr>
@@ -3066,75 +4924,8 @@
         <w:t>ste campo 'Grupos' es una relación uno a muchos con el modelo 'instituto.alumno', utilizando el campo inverso 'alumnos'.</w:t>
       </w:r>
     </w:p>
-    <w:p>
-      <w:pPr>
-        <w:rPr>
-          <w:rFonts w:asciiTheme="majorHAnsi" w:eastAsia="Liberation Sans" w:hAnsiTheme="majorHAnsi" w:cstheme="majorHAnsi"/>
-          <w:b/>
-          <w:sz w:val="28"/>
-          <w:szCs w:val="32"/>
-        </w:rPr>
-      </w:pPr>
-    </w:p>
-    <w:p>
-      <w:pPr>
-        <w:rPr>
-          <w:rFonts w:asciiTheme="majorHAnsi" w:eastAsia="Liberation Sans" w:hAnsiTheme="majorHAnsi" w:cstheme="majorHAnsi"/>
-          <w:b/>
-          <w:sz w:val="28"/>
-          <w:szCs w:val="32"/>
-        </w:rPr>
-      </w:pPr>
-      <w:r>
-        <w:rPr>
-          <w:rFonts w:asciiTheme="majorHAnsi" w:eastAsia="Liberation Sans" w:hAnsiTheme="majorHAnsi" w:cstheme="majorHAnsi"/>
-          <w:b/>
-          <w:sz w:val="28"/>
-          <w:szCs w:val="32"/>
-        </w:rPr>
-        <w:t>TODO:</w:t>
-      </w:r>
-    </w:p>
-    <w:p>
-      <w:pPr>
-        <w:rPr>
-          <w:rFonts w:asciiTheme="majorHAnsi" w:eastAsia="Liberation Sans" w:hAnsiTheme="majorHAnsi" w:cstheme="majorHAnsi"/>
-          <w:b/>
-          <w:sz w:val="28"/>
-          <w:szCs w:val="32"/>
-        </w:rPr>
-      </w:pPr>
-      <w:r>
-        <w:rPr>
-          <w:rFonts w:asciiTheme="majorHAnsi" w:eastAsia="Liberation Sans" w:hAnsiTheme="majorHAnsi" w:cstheme="majorHAnsi"/>
-          <w:b/>
-          <w:sz w:val="28"/>
-          <w:szCs w:val="32"/>
-        </w:rPr>
-        <w:t>Revisar: 13</w:t>
-      </w:r>
-    </w:p>
-    <w:p>
-      <w:pPr>
-        <w:rPr>
-          <w:rFonts w:asciiTheme="majorHAnsi" w:eastAsia="Liberation Sans" w:hAnsiTheme="majorHAnsi" w:cstheme="majorHAnsi"/>
-          <w:b/>
-          <w:sz w:val="28"/>
-          <w:szCs w:val="32"/>
-        </w:rPr>
-      </w:pPr>
-      <w:r>
-        <w:rPr>
-          <w:rFonts w:asciiTheme="majorHAnsi" w:eastAsia="Liberation Sans" w:hAnsiTheme="majorHAnsi" w:cstheme="majorHAnsi"/>
-          <w:b/>
-          <w:sz w:val="28"/>
-          <w:szCs w:val="32"/>
-        </w:rPr>
-        <w:t>Fer: 1,2,4,19</w:t>
-      </w:r>
-    </w:p>
     <w:sectPr>
-      <w:footerReference w:type="default" r:id="rId13"/>
+      <w:footerReference w:type="default" r:id="rId14"/>
       <w:pgSz w:w="11906" w:h="16838"/>
       <w:pgMar w:top="1417" w:right="1701" w:bottom="1417" w:left="1701" w:header="708" w:footer="708" w:gutter="0"/>
       <w:cols w:space="708"/>
@@ -3316,6 +5107,118 @@
     </w:lvl>
   </w:abstractNum>
   <w:abstractNum w:abstractNumId="1" w15:restartNumberingAfterBreak="0">
+    <w:nsid w:val="37131805"/>
+    <w:multiLevelType w:val="hybridMultilevel"/>
+    <w:tmpl w:val="035ACAF0"/>
+    <w:lvl w:ilvl="0" w:tplc="0C0A0001">
+      <w:start w:val="1"/>
+      <w:numFmt w:val="bullet"/>
+      <w:lvlText w:val=""/>
+      <w:lvlJc w:val="left"/>
+      <w:pPr>
+        <w:ind w:left="1428" w:hanging="360"/>
+      </w:pPr>
+      <w:rPr>
+        <w:rFonts w:ascii="Symbol" w:hAnsi="Symbol" w:hint="default"/>
+      </w:rPr>
+    </w:lvl>
+    <w:lvl w:ilvl="1" w:tplc="A130340A">
+      <w:numFmt w:val="bullet"/>
+      <w:lvlText w:val="-"/>
+      <w:lvlJc w:val="left"/>
+      <w:pPr>
+        <w:ind w:left="2148" w:hanging="360"/>
+      </w:pPr>
+      <w:rPr>
+        <w:rFonts w:ascii="Calibri" w:eastAsiaTheme="minorEastAsia" w:hAnsi="Calibri" w:cs="Calibri" w:hint="default"/>
+      </w:rPr>
+    </w:lvl>
+    <w:lvl w:ilvl="2" w:tplc="0C0A0005" w:tentative="1">
+      <w:start w:val="1"/>
+      <w:numFmt w:val="bullet"/>
+      <w:lvlText w:val=""/>
+      <w:lvlJc w:val="left"/>
+      <w:pPr>
+        <w:ind w:left="2868" w:hanging="360"/>
+      </w:pPr>
+      <w:rPr>
+        <w:rFonts w:ascii="Wingdings" w:hAnsi="Wingdings" w:hint="default"/>
+      </w:rPr>
+    </w:lvl>
+    <w:lvl w:ilvl="3" w:tplc="0C0A0001" w:tentative="1">
+      <w:start w:val="1"/>
+      <w:numFmt w:val="bullet"/>
+      <w:lvlText w:val=""/>
+      <w:lvlJc w:val="left"/>
+      <w:pPr>
+        <w:ind w:left="3588" w:hanging="360"/>
+      </w:pPr>
+      <w:rPr>
+        <w:rFonts w:ascii="Symbol" w:hAnsi="Symbol" w:hint="default"/>
+      </w:rPr>
+    </w:lvl>
+    <w:lvl w:ilvl="4" w:tplc="0C0A0003" w:tentative="1">
+      <w:start w:val="1"/>
+      <w:numFmt w:val="bullet"/>
+      <w:lvlText w:val="o"/>
+      <w:lvlJc w:val="left"/>
+      <w:pPr>
+        <w:ind w:left="4308" w:hanging="360"/>
+      </w:pPr>
+      <w:rPr>
+        <w:rFonts w:ascii="Courier New" w:hAnsi="Courier New" w:cs="Courier New" w:hint="default"/>
+      </w:rPr>
+    </w:lvl>
+    <w:lvl w:ilvl="5" w:tplc="0C0A0005" w:tentative="1">
+      <w:start w:val="1"/>
+      <w:numFmt w:val="bullet"/>
+      <w:lvlText w:val=""/>
+      <w:lvlJc w:val="left"/>
+      <w:pPr>
+        <w:ind w:left="5028" w:hanging="360"/>
+      </w:pPr>
+      <w:rPr>
+        <w:rFonts w:ascii="Wingdings" w:hAnsi="Wingdings" w:hint="default"/>
+      </w:rPr>
+    </w:lvl>
+    <w:lvl w:ilvl="6" w:tplc="0C0A0001" w:tentative="1">
+      <w:start w:val="1"/>
+      <w:numFmt w:val="bullet"/>
+      <w:lvlText w:val=""/>
+      <w:lvlJc w:val="left"/>
+      <w:pPr>
+        <w:ind w:left="5748" w:hanging="360"/>
+      </w:pPr>
+      <w:rPr>
+        <w:rFonts w:ascii="Symbol" w:hAnsi="Symbol" w:hint="default"/>
+      </w:rPr>
+    </w:lvl>
+    <w:lvl w:ilvl="7" w:tplc="0C0A0003" w:tentative="1">
+      <w:start w:val="1"/>
+      <w:numFmt w:val="bullet"/>
+      <w:lvlText w:val="o"/>
+      <w:lvlJc w:val="left"/>
+      <w:pPr>
+        <w:ind w:left="6468" w:hanging="360"/>
+      </w:pPr>
+      <w:rPr>
+        <w:rFonts w:ascii="Courier New" w:hAnsi="Courier New" w:cs="Courier New" w:hint="default"/>
+      </w:rPr>
+    </w:lvl>
+    <w:lvl w:ilvl="8" w:tplc="0C0A0005" w:tentative="1">
+      <w:start w:val="1"/>
+      <w:numFmt w:val="bullet"/>
+      <w:lvlText w:val=""/>
+      <w:lvlJc w:val="left"/>
+      <w:pPr>
+        <w:ind w:left="7188" w:hanging="360"/>
+      </w:pPr>
+      <w:rPr>
+        <w:rFonts w:ascii="Wingdings" w:hAnsi="Wingdings" w:hint="default"/>
+      </w:rPr>
+    </w:lvl>
+  </w:abstractNum>
+  <w:abstractNum w:abstractNumId="2" w15:restartNumberingAfterBreak="0">
     <w:nsid w:val="4656075B"/>
     <w:multiLevelType w:val="hybridMultilevel"/>
     <w:tmpl w:val="2562991C"/>
@@ -3407,7 +5310,7 @@
       </w:pPr>
     </w:lvl>
   </w:abstractNum>
-  <w:abstractNum w:abstractNumId="2" w15:restartNumberingAfterBreak="0">
+  <w:abstractNum w:abstractNumId="3" w15:restartNumberingAfterBreak="0">
     <w:nsid w:val="50D36CEB"/>
     <w:multiLevelType w:val="hybridMultilevel"/>
     <w:tmpl w:val="3A5AE37E"/>
@@ -3496,7 +5399,7 @@
       </w:pPr>
     </w:lvl>
   </w:abstractNum>
-  <w:abstractNum w:abstractNumId="3" w15:restartNumberingAfterBreak="0">
+  <w:abstractNum w:abstractNumId="4" w15:restartNumberingAfterBreak="0">
     <w:nsid w:val="5FE76D49"/>
     <w:multiLevelType w:val="hybridMultilevel"/>
     <w:tmpl w:val="C2909FBE"/>
@@ -3609,7 +5512,7 @@
       </w:rPr>
     </w:lvl>
   </w:abstractNum>
-  <w:abstractNum w:abstractNumId="4" w15:restartNumberingAfterBreak="0">
+  <w:abstractNum w:abstractNumId="5" w15:restartNumberingAfterBreak="0">
     <w:nsid w:val="66CD146C"/>
     <w:multiLevelType w:val="hybridMultilevel"/>
     <w:tmpl w:val="4FD63D40"/>
@@ -3722,7 +5625,7 @@
       </w:rPr>
     </w:lvl>
   </w:abstractNum>
-  <w:abstractNum w:abstractNumId="5" w15:restartNumberingAfterBreak="0">
+  <w:abstractNum w:abstractNumId="6" w15:restartNumberingAfterBreak="0">
     <w:nsid w:val="69F64754"/>
     <w:multiLevelType w:val="hybridMultilevel"/>
     <w:tmpl w:val="8DF2E822"/>
@@ -3835,7 +5738,7 @@
       </w:rPr>
     </w:lvl>
   </w:abstractNum>
-  <w:abstractNum w:abstractNumId="6" w15:restartNumberingAfterBreak="0">
+  <w:abstractNum w:abstractNumId="7" w15:restartNumberingAfterBreak="0">
     <w:nsid w:val="6E1142AD"/>
     <w:multiLevelType w:val="hybridMultilevel"/>
     <w:tmpl w:val="B070243C"/>
@@ -3924,7 +5827,7 @@
       </w:pPr>
     </w:lvl>
   </w:abstractNum>
-  <w:abstractNum w:abstractNumId="7" w15:restartNumberingAfterBreak="0">
+  <w:abstractNum w:abstractNumId="8" w15:restartNumberingAfterBreak="0">
     <w:nsid w:val="7B886F1B"/>
     <w:multiLevelType w:val="hybridMultilevel"/>
     <w:tmpl w:val="761214D4"/>
@@ -4011,27 +5914,30 @@
     </w:lvl>
   </w:abstractNum>
   <w:num w:numId="1" w16cid:durableId="1739938210">
-    <w:abstractNumId w:val="4"/>
+    <w:abstractNumId w:val="5"/>
   </w:num>
   <w:num w:numId="2" w16cid:durableId="901521117">
-    <w:abstractNumId w:val="5"/>
+    <w:abstractNumId w:val="6"/>
   </w:num>
   <w:num w:numId="3" w16cid:durableId="579216088">
-    <w:abstractNumId w:val="7"/>
+    <w:abstractNumId w:val="8"/>
   </w:num>
   <w:num w:numId="4" w16cid:durableId="926842401">
     <w:abstractNumId w:val="0"/>
   </w:num>
   <w:num w:numId="5" w16cid:durableId="545533416">
-    <w:abstractNumId w:val="6"/>
+    <w:abstractNumId w:val="7"/>
   </w:num>
   <w:num w:numId="6" w16cid:durableId="1097294179">
+    <w:abstractNumId w:val="4"/>
+  </w:num>
+  <w:num w:numId="7" w16cid:durableId="1757358289">
     <w:abstractNumId w:val="3"/>
   </w:num>
-  <w:num w:numId="7" w16cid:durableId="1757358289">
+  <w:num w:numId="8" w16cid:durableId="958687076">
     <w:abstractNumId w:val="2"/>
   </w:num>
-  <w:num w:numId="8" w16cid:durableId="958687076">
+  <w:num w:numId="9" w16cid:durableId="2091539740">
     <w:abstractNumId w:val="1"/>
   </w:num>
 </w:numbering>
@@ -4470,9 +6376,54 @@
       <w:lang w:val="es-ES"/>
     </w:rPr>
   </w:style>
+  <w:style w:type="paragraph" w:styleId="Ttulo2">
+    <w:name w:val="heading 2"/>
+    <w:basedOn w:val="Normal"/>
+    <w:next w:val="Normal"/>
+    <w:link w:val="Ttulo2Car"/>
+    <w:uiPriority w:val="9"/>
+    <w:unhideWhenUsed/>
+    <w:qFormat/>
+    <w:rsid w:val="005D3E90"/>
+    <w:pPr>
+      <w:keepNext/>
+      <w:keepLines/>
+      <w:spacing w:before="40"/>
+      <w:outlineLvl w:val="1"/>
+    </w:pPr>
+    <w:rPr>
+      <w:rFonts w:asciiTheme="majorHAnsi" w:eastAsiaTheme="majorEastAsia" w:hAnsiTheme="majorHAnsi" w:cstheme="majorBidi"/>
+      <w:color w:val="2F5496" w:themeColor="accent1" w:themeShade="BF"/>
+      <w:sz w:val="26"/>
+      <w:szCs w:val="26"/>
+    </w:rPr>
+  </w:style>
+  <w:style w:type="paragraph" w:styleId="Ttulo3">
+    <w:name w:val="heading 3"/>
+    <w:basedOn w:val="Normal"/>
+    <w:next w:val="Normal"/>
+    <w:link w:val="Ttulo3Car"/>
+    <w:uiPriority w:val="9"/>
+    <w:unhideWhenUsed/>
+    <w:qFormat/>
+    <w:rsid w:val="005D3E90"/>
+    <w:pPr>
+      <w:keepNext/>
+      <w:keepLines/>
+      <w:spacing w:before="40"/>
+      <w:outlineLvl w:val="2"/>
+    </w:pPr>
+    <w:rPr>
+      <w:rFonts w:asciiTheme="majorHAnsi" w:eastAsiaTheme="majorEastAsia" w:hAnsiTheme="majorHAnsi" w:cstheme="majorBidi"/>
+      <w:color w:val="1F3763" w:themeColor="accent1" w:themeShade="7F"/>
+      <w:sz w:val="24"/>
+      <w:szCs w:val="24"/>
+    </w:rPr>
+  </w:style>
   <w:style w:type="character" w:default="1" w:styleId="Fuentedeprrafopredeter">
     <w:name w:val="Default Paragraph Font"/>
     <w:uiPriority w:val="1"/>
+    <w:semiHidden/>
     <w:unhideWhenUsed/>
   </w:style>
   <w:style w:type="table" w:default="1" w:styleId="Tablanormal">
@@ -4625,6 +6576,45 @@
     <w:rPr>
       <w:lang w:val="ca-ES-valencia"/>
     </w:rPr>
+  </w:style>
+  <w:style w:type="character" w:customStyle="1" w:styleId="Ttulo2Car">
+    <w:name w:val="Título 2 Car"/>
+    <w:basedOn w:val="Fuentedeprrafopredeter"/>
+    <w:link w:val="Ttulo2"/>
+    <w:uiPriority w:val="9"/>
+    <w:rsid w:val="005D3E90"/>
+    <w:rPr>
+      <w:rFonts w:asciiTheme="majorHAnsi" w:eastAsiaTheme="majorEastAsia" w:hAnsiTheme="majorHAnsi" w:cstheme="majorBidi"/>
+      <w:color w:val="2F5496" w:themeColor="accent1" w:themeShade="BF"/>
+      <w:sz w:val="26"/>
+      <w:szCs w:val="26"/>
+      <w:lang w:val="ca-ES-valencia"/>
+    </w:rPr>
+  </w:style>
+  <w:style w:type="character" w:customStyle="1" w:styleId="Ttulo3Car">
+    <w:name w:val="Título 3 Car"/>
+    <w:basedOn w:val="Fuentedeprrafopredeter"/>
+    <w:link w:val="Ttulo3"/>
+    <w:uiPriority w:val="9"/>
+    <w:rsid w:val="005D3E90"/>
+    <w:rPr>
+      <w:rFonts w:asciiTheme="majorHAnsi" w:eastAsiaTheme="majorEastAsia" w:hAnsiTheme="majorHAnsi" w:cstheme="majorBidi"/>
+      <w:color w:val="1F3763" w:themeColor="accent1" w:themeShade="7F"/>
+      <w:sz w:val="24"/>
+      <w:szCs w:val="24"/>
+      <w:lang w:val="ca-ES-valencia"/>
+    </w:rPr>
+  </w:style>
+  <w:style w:type="paragraph" w:styleId="Prrafodelista">
+    <w:name w:val="List Paragraph"/>
+    <w:basedOn w:val="Normal"/>
+    <w:uiPriority w:val="34"/>
+    <w:qFormat/>
+    <w:rsid w:val="005D3E90"/>
+    <w:pPr>
+      <w:ind w:left="720"/>
+      <w:contextualSpacing/>
+    </w:pPr>
   </w:style>
 </w:styles>
 </file>
@@ -4925,23 +6915,10 @@
 </file>
 
 <file path=customXml/item1.xml><?xml version="1.0" encoding="utf-8"?>
-<p:properties xmlns:p="http://schemas.microsoft.com/office/2006/metadata/properties" xmlns:xsi="http://www.w3.org/2001/XMLSchema-instance" xmlns:pc="http://schemas.microsoft.com/office/infopath/2007/PartnerControls">
-  <documentManagement>
-    <_activity xmlns="8f450dfb-4b74-43f1-9e8a-6edc05d809c9" xsi:nil="true"/>
-  </documentManagement>
-</p:properties>
+<b:Sources xmlns:b="http://schemas.openxmlformats.org/officeDocument/2006/bibliography" xmlns="http://schemas.openxmlformats.org/officeDocument/2006/bibliography" SelectedStyle="\APASixthEditionOfficeOnline.xsl" StyleName="APA" Version="6"/>
 </file>
 
 <file path=customXml/item2.xml><?xml version="1.0" encoding="utf-8"?>
-<?mso-contentType ?>
-<FormTemplates xmlns="http://schemas.microsoft.com/sharepoint/v3/contenttype/forms">
-  <Display>DocumentLibraryForm</Display>
-  <Edit>DocumentLibraryForm</Edit>
-  <New>DocumentLibraryForm</New>
-</FormTemplates>
-</file>
-
-<file path=customXml/item3.xml><?xml version="1.0" encoding="utf-8"?>
 <ct:contentTypeSchema xmlns:ct="http://schemas.microsoft.com/office/2006/metadata/contentType" xmlns:ma="http://schemas.microsoft.com/office/2006/metadata/properties/metaAttributes" ct:_="" ma:_="" ma:contentTypeName="Documento" ma:contentTypeID="0x010100E2D2E2072DCFD44C9F99E59D5F959C62" ma:contentTypeVersion="15" ma:contentTypeDescription="Crear nuevo documento." ma:contentTypeScope="" ma:versionID="3d900f0d0f5637159b8afacc0eb2a4ba">
   <xsd:schema xmlns:xsd="http://www.w3.org/2001/XMLSchema" xmlns:xs="http://www.w3.org/2001/XMLSchema" xmlns:p="http://schemas.microsoft.com/office/2006/metadata/properties" xmlns:ns3="8f450dfb-4b74-43f1-9e8a-6edc05d809c9" xmlns:ns4="a59cb793-bfd2-4214-839b-be826c0d70cb" targetNamespace="http://schemas.microsoft.com/office/2006/metadata/properties" ma:root="true" ma:fieldsID="ed974b19c8a6fc43bd978a8e214ebced" ns3:_="" ns4:_="">
     <xsd:import namespace="8f450dfb-4b74-43f1-9e8a-6edc05d809c9"/>
@@ -5174,29 +7151,32 @@
 </ct:contentTypeSchema>
 </file>
 
+<file path=customXml/item3.xml><?xml version="1.0" encoding="utf-8"?>
+<?mso-contentType ?>
+<FormTemplates xmlns="http://schemas.microsoft.com/sharepoint/v3/contenttype/forms">
+  <Display>DocumentLibraryForm</Display>
+  <Edit>DocumentLibraryForm</Edit>
+  <New>DocumentLibraryForm</New>
+</FormTemplates>
+</file>
+
 <file path=customXml/item4.xml><?xml version="1.0" encoding="utf-8"?>
-<b:Sources xmlns:b="http://schemas.openxmlformats.org/officeDocument/2006/bibliography" xmlns="http://schemas.openxmlformats.org/officeDocument/2006/bibliography" SelectedStyle="\APASixthEditionOfficeOnline.xsl" StyleName="APA" Version="6"/>
+<p:properties xmlns:p="http://schemas.microsoft.com/office/2006/metadata/properties" xmlns:xsi="http://www.w3.org/2001/XMLSchema-instance" xmlns:pc="http://schemas.microsoft.com/office/infopath/2007/PartnerControls">
+  <documentManagement>
+    <_activity xmlns="8f450dfb-4b74-43f1-9e8a-6edc05d809c9" xsi:nil="true"/>
+  </documentManagement>
+</p:properties>
 </file>
 
 <file path=customXml/itemProps1.xml><?xml version="1.0" encoding="utf-8"?>
-<ds:datastoreItem xmlns:ds="http://schemas.openxmlformats.org/officeDocument/2006/customXml" ds:itemID="{218A6772-4495-4BC5-AC20-F5D825188FDB}">
+<ds:datastoreItem xmlns:ds="http://schemas.openxmlformats.org/officeDocument/2006/customXml" ds:itemID="{2D963E2E-C9E1-4931-81D9-88B3B052B823}">
   <ds:schemaRefs>
-    <ds:schemaRef ds:uri="http://schemas.microsoft.com/office/2006/metadata/properties"/>
-    <ds:schemaRef ds:uri="http://schemas.microsoft.com/office/infopath/2007/PartnerControls"/>
-    <ds:schemaRef ds:uri="8f450dfb-4b74-43f1-9e8a-6edc05d809c9"/>
+    <ds:schemaRef ds:uri="http://schemas.openxmlformats.org/officeDocument/2006/bibliography"/>
   </ds:schemaRefs>
 </ds:datastoreItem>
 </file>
 
 <file path=customXml/itemProps2.xml><?xml version="1.0" encoding="utf-8"?>
-<ds:datastoreItem xmlns:ds="http://schemas.openxmlformats.org/officeDocument/2006/customXml" ds:itemID="{0574220C-A0E6-402E-9BF8-C2D04151AB12}">
-  <ds:schemaRefs>
-    <ds:schemaRef ds:uri="http://schemas.microsoft.com/sharepoint/v3/contenttype/forms"/>
-  </ds:schemaRefs>
-</ds:datastoreItem>
-</file>
-
-<file path=customXml/itemProps3.xml><?xml version="1.0" encoding="utf-8"?>
 <ds:datastoreItem xmlns:ds="http://schemas.openxmlformats.org/officeDocument/2006/customXml" ds:itemID="{C8154D93-5F68-4985-995B-E7E8F2EEE4E6}">
   <ds:schemaRefs>
     <ds:schemaRef ds:uri="http://schemas.microsoft.com/office/2006/metadata/contentType"/>
@@ -5215,10 +7195,20 @@
 </ds:datastoreItem>
 </file>
 
+<file path=customXml/itemProps3.xml><?xml version="1.0" encoding="utf-8"?>
+<ds:datastoreItem xmlns:ds="http://schemas.openxmlformats.org/officeDocument/2006/customXml" ds:itemID="{0574220C-A0E6-402E-9BF8-C2D04151AB12}">
+  <ds:schemaRefs>
+    <ds:schemaRef ds:uri="http://schemas.microsoft.com/sharepoint/v3/contenttype/forms"/>
+  </ds:schemaRefs>
+</ds:datastoreItem>
+</file>
+
 <file path=customXml/itemProps4.xml><?xml version="1.0" encoding="utf-8"?>
-<ds:datastoreItem xmlns:ds="http://schemas.openxmlformats.org/officeDocument/2006/customXml" ds:itemID="{2D963E2E-C9E1-4931-81D9-88B3B052B823}">
+<ds:datastoreItem xmlns:ds="http://schemas.openxmlformats.org/officeDocument/2006/customXml" ds:itemID="{218A6772-4495-4BC5-AC20-F5D825188FDB}">
   <ds:schemaRefs>
-    <ds:schemaRef ds:uri="http://schemas.openxmlformats.org/officeDocument/2006/bibliography"/>
+    <ds:schemaRef ds:uri="http://schemas.microsoft.com/office/2006/metadata/properties"/>
+    <ds:schemaRef ds:uri="http://schemas.microsoft.com/office/infopath/2007/PartnerControls"/>
+    <ds:schemaRef ds:uri="8f450dfb-4b74-43f1-9e8a-6edc05d809c9"/>
   </ds:schemaRefs>
 </ds:datastoreItem>
 </file>